--- a/Ttitulacion 2/Taller N° 3-matriz de consistencia.docx
+++ b/Ttitulacion 2/Taller N° 3-matriz de consistencia.docx
@@ -777,13 +777,13 @@
               <w:rPr>
                 <w:rFonts w:ascii="Arial" w:hAnsi="Arial" w:cs="Arial"/>
               </w:rPr>
-              <w:t xml:space="preserve"> de aplicaciones Fintech y</w:t>
-            </w:r>
-            <w:r>
-              <w:rPr>
-                <w:rFonts w:ascii="Arial" w:hAnsi="Arial" w:cs="Arial"/>
-              </w:rPr>
-              <w:t xml:space="preserve"> de </w:t>
+              <w:t xml:space="preserve"> </w:t>
+            </w:r>
+            <w:r>
+              <w:rPr>
+                <w:rFonts w:ascii="Arial" w:hAnsi="Arial" w:cs="Arial"/>
+              </w:rPr>
+              <w:t xml:space="preserve">de </w:t>
             </w:r>
             <w:r>
               <w:rPr>
@@ -795,6 +795,12 @@
               <w:rPr>
                 <w:rFonts w:ascii="Arial" w:hAnsi="Arial" w:cs="Arial"/>
               </w:rPr>
+              <w:t xml:space="preserve"> en aplicaciones Fintech</w:t>
+            </w:r>
+            <w:r>
+              <w:rPr>
+                <w:rFonts w:ascii="Arial" w:hAnsi="Arial" w:cs="Arial"/>
+              </w:rPr>
               <w:t xml:space="preserve"> </w:t>
             </w:r>
             <w:r>
@@ -819,13 +825,7 @@
               <w:rPr>
                 <w:rFonts w:ascii="Arial" w:hAnsi="Arial" w:cs="Arial"/>
               </w:rPr>
-              <w:t xml:space="preserve"> </w:t>
-            </w:r>
-            <w:r>
-              <w:rPr>
-                <w:rFonts w:ascii="Arial" w:hAnsi="Arial" w:cs="Arial"/>
-              </w:rPr>
-              <w:t>debido a la aparición del Covid-19</w:t>
+              <w:t xml:space="preserve"> debido a la aparición del Covid-19</w:t>
             </w:r>
             <w:r>
               <w:rPr>
@@ -1052,8 +1052,12 @@
           <w:p>
             <w:pPr>
               <w:spacing w:line="276" w:lineRule="auto"/>
-              <w:rPr>
-                <w:rFonts w:ascii="Arial" w:hAnsi="Arial" w:cs="Arial"/>
+              <w:jc w:val="center"/>
+              <w:rPr>
+                <w:rFonts w:ascii="Arial" w:hAnsi="Arial" w:cs="Arial"/>
+                <w:b/>
+                <w:bCs/>
+                <w:color w:val="000000"/>
               </w:rPr>
             </w:pPr>
           </w:p>
@@ -1080,7 +1084,7 @@
               <w:rPr>
                 <w:rFonts w:ascii="Arial" w:hAnsi="Arial" w:cs="Arial"/>
               </w:rPr>
-              <w:t>utilizando</w:t>
+              <w:t>mediante</w:t>
             </w:r>
             <w:r>
               <w:rPr>
@@ -1098,7 +1102,14 @@
               <w:rPr>
                 <w:rFonts w:ascii="Arial" w:hAnsi="Arial" w:cs="Arial"/>
               </w:rPr>
-              <w:t xml:space="preserve"> la guía metodol</w:t>
+              <w:t xml:space="preserve"> la guía </w:t>
+            </w:r>
+            <w:r>
+              <w:rPr>
+                <w:rFonts w:ascii="Arial" w:hAnsi="Arial" w:cs="Arial"/>
+              </w:rPr>
+              <w:lastRenderedPageBreak/>
+              <w:t>metodol</w:t>
             </w:r>
             <w:r>
               <w:rPr>
@@ -1122,32 +1133,19 @@
               <w:rPr>
                 <w:rFonts w:ascii="Arial" w:hAnsi="Arial" w:cs="Arial"/>
               </w:rPr>
-              <w:t xml:space="preserve"> cuadro </w:t>
-            </w:r>
-            <w:r>
-              <w:rPr>
-                <w:rFonts w:ascii="Arial" w:hAnsi="Arial" w:cs="Arial"/>
-              </w:rPr>
-              <w:lastRenderedPageBreak/>
-              <w:t xml:space="preserve">comparativo para </w:t>
-            </w:r>
-            <w:r>
-              <w:rPr>
-                <w:rFonts w:ascii="Arial" w:hAnsi="Arial" w:cs="Arial"/>
-              </w:rPr>
-              <w:t>aplicarlos</w:t>
-            </w:r>
-            <w:r>
-              <w:rPr>
-                <w:rFonts w:ascii="Arial" w:hAnsi="Arial" w:cs="Arial"/>
-              </w:rPr>
-              <w:t xml:space="preserve"> </w:t>
-            </w:r>
-            <w:r>
-              <w:rPr>
-                <w:rFonts w:ascii="Arial" w:hAnsi="Arial" w:cs="Arial"/>
-              </w:rPr>
-              <w:t>en la arquitectura de microservicios.</w:t>
+              <w:t xml:space="preserve"> cuadro comparativo para </w:t>
+            </w:r>
+            <w:r>
+              <w:rPr>
+                <w:rFonts w:ascii="Arial" w:hAnsi="Arial" w:cs="Arial"/>
+              </w:rPr>
+              <w:t xml:space="preserve">seleccionarlos </w:t>
+            </w:r>
+            <w:r>
+              <w:rPr>
+                <w:rFonts w:ascii="Arial" w:hAnsi="Arial" w:cs="Arial"/>
+              </w:rPr>
+              <w:t>en la investigación.</w:t>
             </w:r>
           </w:p>
           <w:p>
@@ -1285,13 +1283,7 @@
               <w:rPr>
                 <w:rFonts w:ascii="Arial" w:hAnsi="Arial" w:cs="Arial"/>
               </w:rPr>
-              <w:t xml:space="preserve"> Tatum</w:t>
-            </w:r>
-            <w:r>
-              <w:rPr>
-                <w:rFonts w:ascii="Arial" w:hAnsi="Arial" w:cs="Arial"/>
-              </w:rPr>
-              <w:t xml:space="preserve"> </w:t>
+              <w:t xml:space="preserve"> Tatum </w:t>
             </w:r>
             <w:r>
               <w:rPr>
@@ -1539,6 +1531,7 @@
           </w:tcPr>
           <w:p>
             <w:pPr>
+              <w:jc w:val="center"/>
               <w:rPr>
                 <w:rFonts w:ascii="Arial" w:hAnsi="Arial" w:cs="Arial"/>
                 <w:b/>
@@ -1656,6 +1649,7 @@
           </w:p>
           <w:p>
             <w:pPr>
+              <w:jc w:val="center"/>
               <w:rPr>
                 <w:rFonts w:ascii="Arial" w:hAnsi="Arial" w:cs="Arial"/>
                 <w:b/>
@@ -1688,47 +1682,16 @@
           </w:p>
           <w:p>
             <w:pPr>
-              <w:rPr>
-                <w:rFonts w:ascii="Arial" w:hAnsi="Arial" w:cs="Arial"/>
-              </w:rPr>
-            </w:pPr>
-            <w:r>
-              <w:rPr>
-                <w:rFonts w:ascii="Arial" w:hAnsi="Arial" w:cs="Arial"/>
-              </w:rPr>
-              <w:t>Casos de fraudes en transacciones financieras.</w:t>
-            </w:r>
-          </w:p>
-          <w:p>
-            <w:pPr>
-              <w:rPr>
-                <w:rFonts w:ascii="Arial" w:hAnsi="Arial" w:cs="Arial"/>
-              </w:rPr>
-            </w:pPr>
-          </w:p>
-          <w:p>
-            <w:pPr>
-              <w:rPr>
-                <w:rFonts w:ascii="Arial" w:hAnsi="Arial" w:cs="Arial"/>
-              </w:rPr>
-            </w:pPr>
-            <w:r>
-              <w:rPr>
-                <w:rFonts w:ascii="Arial" w:hAnsi="Arial" w:cs="Arial"/>
-              </w:rPr>
-              <w:t>Casos de estafas en compras/ventas</w:t>
-            </w:r>
-            <w:r>
-              <w:rPr>
-                <w:rFonts w:ascii="Arial" w:hAnsi="Arial" w:cs="Arial"/>
-              </w:rPr>
-              <w:t xml:space="preserve"> de los marketplaces</w:t>
-            </w:r>
-            <w:r>
-              <w:rPr>
-                <w:rFonts w:ascii="Arial" w:hAnsi="Arial" w:cs="Arial"/>
-              </w:rPr>
-              <w:t>.</w:t>
+              <w:jc w:val="center"/>
+              <w:rPr>
+                <w:rFonts w:ascii="Arial" w:hAnsi="Arial" w:cs="Arial"/>
+              </w:rPr>
+            </w:pPr>
+            <w:r>
+              <w:rPr>
+                <w:rFonts w:ascii="Arial" w:hAnsi="Arial" w:cs="Arial"/>
+              </w:rPr>
+              <w:t>Delitos informáticos (estafas y fraudes)</w:t>
             </w:r>
           </w:p>
           <w:p>
@@ -1854,49 +1817,81 @@
                 <w:color w:val="000000"/>
                 <w:shd w:val="clear" w:color="auto" w:fill="FFFFFF"/>
               </w:rPr>
-              <w:t>Eficiencia de ejecución de Smart contracts</w:t>
-            </w:r>
-            <w:r>
-              <w:rPr>
-                <w:rFonts w:ascii="Arial" w:hAnsi="Arial" w:cs="Arial"/>
-                <w:color w:val="000000"/>
-                <w:shd w:val="clear" w:color="auto" w:fill="FFFFFF"/>
-              </w:rPr>
-              <w:t xml:space="preserve"> para concretar transacciones</w:t>
-            </w:r>
-            <w:r>
-              <w:rPr>
-                <w:rFonts w:ascii="Arial" w:hAnsi="Arial" w:cs="Arial"/>
-                <w:color w:val="000000"/>
-                <w:shd w:val="clear" w:color="auto" w:fill="FFFFFF"/>
-              </w:rPr>
-              <w:t>.</w:t>
-            </w:r>
-          </w:p>
-          <w:p>
-            <w:pPr>
-              <w:rPr>
-                <w:rFonts w:ascii="Arial" w:hAnsi="Arial" w:cs="Arial"/>
-                <w:color w:val="000000"/>
-                <w:shd w:val="clear" w:color="auto" w:fill="FFFFFF"/>
-              </w:rPr>
-            </w:pPr>
-          </w:p>
-          <w:p>
-            <w:pPr>
-              <w:rPr>
-                <w:rFonts w:ascii="Arial" w:hAnsi="Arial" w:cs="Arial"/>
-                <w:color w:val="000000"/>
-                <w:shd w:val="clear" w:color="auto" w:fill="FFFFFF"/>
-              </w:rPr>
-            </w:pPr>
-            <w:r>
-              <w:rPr>
-                <w:rFonts w:ascii="Arial" w:hAnsi="Arial" w:cs="Arial"/>
-                <w:color w:val="000000"/>
-                <w:shd w:val="clear" w:color="auto" w:fill="FFFFFF"/>
-              </w:rPr>
-              <w:t xml:space="preserve">Número de usuarios verificados con </w:t>
+              <w:t>Cantidad de</w:t>
+            </w:r>
+            <w:r>
+              <w:rPr>
+                <w:rFonts w:ascii="Arial" w:hAnsi="Arial" w:cs="Arial"/>
+                <w:color w:val="000000"/>
+                <w:shd w:val="clear" w:color="auto" w:fill="FFFFFF"/>
+              </w:rPr>
+              <w:t xml:space="preserve"> Smart contracts</w:t>
+            </w:r>
+            <w:r>
+              <w:rPr>
+                <w:rFonts w:ascii="Arial" w:hAnsi="Arial" w:cs="Arial"/>
+                <w:color w:val="000000"/>
+                <w:shd w:val="clear" w:color="auto" w:fill="FFFFFF"/>
+              </w:rPr>
+              <w:t xml:space="preserve"> </w:t>
+            </w:r>
+            <w:r>
+              <w:rPr>
+                <w:rFonts w:ascii="Arial" w:hAnsi="Arial" w:cs="Arial"/>
+                <w:color w:val="000000"/>
+                <w:shd w:val="clear" w:color="auto" w:fill="FFFFFF"/>
+              </w:rPr>
+              <w:t>ejecutados.</w:t>
+            </w:r>
+          </w:p>
+          <w:p>
+            <w:pPr>
+              <w:rPr>
+                <w:rFonts w:ascii="Arial" w:hAnsi="Arial" w:cs="Arial"/>
+                <w:color w:val="000000"/>
+                <w:shd w:val="clear" w:color="auto" w:fill="FFFFFF"/>
+              </w:rPr>
+            </w:pPr>
+          </w:p>
+          <w:p>
+            <w:pPr>
+              <w:rPr>
+                <w:rFonts w:ascii="Arial" w:hAnsi="Arial" w:cs="Arial"/>
+                <w:color w:val="000000"/>
+                <w:shd w:val="clear" w:color="auto" w:fill="FFFFFF"/>
+              </w:rPr>
+            </w:pPr>
+            <w:r>
+              <w:rPr>
+                <w:rFonts w:ascii="Arial" w:hAnsi="Arial" w:cs="Arial"/>
+                <w:color w:val="000000"/>
+                <w:shd w:val="clear" w:color="auto" w:fill="FFFFFF"/>
+              </w:rPr>
+              <w:t>Cantidad</w:t>
+            </w:r>
+            <w:r>
+              <w:rPr>
+                <w:rFonts w:ascii="Arial" w:hAnsi="Arial" w:cs="Arial"/>
+                <w:color w:val="000000"/>
+                <w:shd w:val="clear" w:color="auto" w:fill="FFFFFF"/>
+              </w:rPr>
+              <w:t xml:space="preserve"> de usuarios </w:t>
+            </w:r>
+            <w:r>
+              <w:rPr>
+                <w:rFonts w:ascii="Arial" w:hAnsi="Arial" w:cs="Arial"/>
+                <w:color w:val="000000"/>
+                <w:shd w:val="clear" w:color="auto" w:fill="FFFFFF"/>
+              </w:rPr>
+              <w:t xml:space="preserve">activados y </w:t>
+            </w:r>
+            <w:r>
+              <w:rPr>
+                <w:rFonts w:ascii="Arial" w:hAnsi="Arial" w:cs="Arial"/>
+                <w:color w:val="000000"/>
+                <w:shd w:val="clear" w:color="auto" w:fill="FFFFFF"/>
+              </w:rPr>
+              <w:t xml:space="preserve">verificados con </w:t>
             </w:r>
             <w:r>
               <w:rPr>
@@ -1966,9 +1961,7 @@
                 <w:shd w:val="clear" w:color="auto" w:fill="FFFFFF"/>
               </w:rPr>
             </w:pPr>
-          </w:p>
-          <w:p>
-            <w:pPr>
+            <w:r>
               <w:rPr>
                 <w:rFonts w:ascii="Arial" w:hAnsi="Arial" w:cs="Arial"/>
                 <w:b/>
@@ -1976,7 +1969,8 @@
                 <w:color w:val="000000"/>
                 <w:shd w:val="clear" w:color="auto" w:fill="FFFFFF"/>
               </w:rPr>
-            </w:pPr>
+              <w:t>Dependiente</w:t>
+            </w:r>
           </w:p>
           <w:p>
             <w:pPr>
@@ -1993,50 +1987,26 @@
             <w:pPr>
               <w:rPr>
                 <w:rFonts w:ascii="Arial" w:hAnsi="Arial" w:cs="Arial"/>
-                <w:b/>
-                <w:bCs/>
-                <w:color w:val="000000"/>
-                <w:shd w:val="clear" w:color="auto" w:fill="FFFFFF"/>
-              </w:rPr>
-            </w:pPr>
-            <w:r>
-              <w:rPr>
-                <w:rFonts w:ascii="Arial" w:hAnsi="Arial" w:cs="Arial"/>
-                <w:b/>
-                <w:bCs/>
+                <w:color w:val="000000"/>
+                <w:shd w:val="clear" w:color="auto" w:fill="FFFFFF"/>
+              </w:rPr>
+            </w:pPr>
+            <w:r>
+              <w:rPr>
+                <w:rFonts w:ascii="Arial" w:hAnsi="Arial" w:cs="Arial"/>
                 <w:color w:val="000000"/>
                 <w:shd w:val="clear" w:color="auto" w:fill="FFFFFF"/>
               </w:rPr>
               <w:lastRenderedPageBreak/>
-              <w:t>Dependiente</w:t>
-            </w:r>
-          </w:p>
-          <w:p>
-            <w:pPr>
-              <w:rPr>
-                <w:rFonts w:ascii="Arial" w:hAnsi="Arial" w:cs="Arial"/>
-                <w:b/>
-                <w:bCs/>
-                <w:color w:val="000000"/>
-                <w:shd w:val="clear" w:color="auto" w:fill="FFFFFF"/>
-              </w:rPr>
-            </w:pPr>
-          </w:p>
-          <w:p>
-            <w:pPr>
-              <w:rPr>
-                <w:rFonts w:ascii="Arial" w:hAnsi="Arial" w:cs="Arial"/>
-                <w:color w:val="000000"/>
-                <w:shd w:val="clear" w:color="auto" w:fill="FFFFFF"/>
-              </w:rPr>
-            </w:pPr>
-            <w:r>
-              <w:rPr>
-                <w:rFonts w:ascii="Arial" w:hAnsi="Arial" w:cs="Arial"/>
-                <w:color w:val="000000"/>
-                <w:shd w:val="clear" w:color="auto" w:fill="FFFFFF"/>
-              </w:rPr>
-              <w:t xml:space="preserve">Número de transacciones detectadas como fraudulentas </w:t>
+              <w:t>Tasa de disputas por fraude</w:t>
+            </w:r>
+            <w:r>
+              <w:rPr>
+                <w:rFonts w:ascii="Arial" w:hAnsi="Arial" w:cs="Arial"/>
+                <w:color w:val="000000"/>
+                <w:shd w:val="clear" w:color="auto" w:fill="FFFFFF"/>
+              </w:rPr>
+              <w:t xml:space="preserve"> </w:t>
             </w:r>
             <w:r>
               <w:rPr>
@@ -2070,7 +2040,15 @@
                 <w:color w:val="000000"/>
                 <w:shd w:val="clear" w:color="auto" w:fill="FFFFFF"/>
               </w:rPr>
-              <w:t>Número de transacciones detectadas como estafas en un tiempo determinado</w:t>
+              <w:t>Cantidad</w:t>
+            </w:r>
+            <w:r>
+              <w:rPr>
+                <w:rFonts w:ascii="Arial" w:hAnsi="Arial" w:cs="Arial"/>
+                <w:color w:val="000000"/>
+                <w:shd w:val="clear" w:color="auto" w:fill="FFFFFF"/>
+              </w:rPr>
+              <w:t xml:space="preserve"> de transacciones detectadas como estafas en un tiempo determinado</w:t>
             </w:r>
             <w:r>
               <w:rPr>
@@ -2159,6 +2137,44 @@
                 <w:rFonts w:ascii="Arial" w:hAnsi="Arial" w:cs="Arial"/>
               </w:rPr>
               <w:t>.</w:t>
+            </w:r>
+          </w:p>
+          <w:p>
+            <w:pPr>
+              <w:rPr>
+                <w:rFonts w:ascii="Arial" w:hAnsi="Arial" w:cs="Arial"/>
+              </w:rPr>
+            </w:pPr>
+          </w:p>
+          <w:p>
+            <w:pPr>
+              <w:rPr>
+                <w:rFonts w:ascii="Arial" w:hAnsi="Arial" w:cs="Arial"/>
+              </w:rPr>
+            </w:pPr>
+            <w:r>
+              <w:rPr>
+                <w:rFonts w:ascii="Arial" w:hAnsi="Arial" w:cs="Arial"/>
+              </w:rPr>
+              <w:t xml:space="preserve">Total de </w:t>
+            </w:r>
+            <w:r>
+              <w:rPr>
+                <w:rFonts w:ascii="Arial" w:hAnsi="Arial" w:cs="Arial"/>
+              </w:rPr>
+              <w:t>ganancias mensual (total de</w:t>
+            </w:r>
+            <w:r>
+              <w:rPr>
+                <w:rFonts w:ascii="Arial" w:hAnsi="Arial" w:cs="Arial"/>
+              </w:rPr>
+              <w:t xml:space="preserve"> </w:t>
+            </w:r>
+            <w:r>
+              <w:rPr>
+                <w:rFonts w:ascii="Arial" w:hAnsi="Arial" w:cs="Arial"/>
+              </w:rPr>
+              <w:t>ingresos mensual – total de pérdidas por fraude o estafas).</w:t>
             </w:r>
           </w:p>
           <w:p>
@@ -2220,31 +2236,15 @@
                 <w:color w:val="000000"/>
                 <w:shd w:val="clear" w:color="auto" w:fill="FFFFFF"/>
               </w:rPr>
-              <w:t xml:space="preserve"> Google </w:t>
-            </w:r>
-            <w:r>
-              <w:rPr>
-                <w:rFonts w:ascii="Arial" w:hAnsi="Arial" w:cs="Arial"/>
-                <w:color w:val="000000"/>
-                <w:shd w:val="clear" w:color="auto" w:fill="FFFFFF"/>
-              </w:rPr>
-              <w:t>App Engine (GAE)</w:t>
-            </w:r>
-            <w:r>
-              <w:rPr>
-                <w:rFonts w:ascii="Arial" w:hAnsi="Arial" w:cs="Arial"/>
-                <w:color w:val="000000"/>
-                <w:shd w:val="clear" w:color="auto" w:fill="FFFFFF"/>
-              </w:rPr>
-              <w:t>,</w:t>
-            </w:r>
-            <w:r>
-              <w:rPr>
-                <w:rFonts w:ascii="Arial" w:hAnsi="Arial" w:cs="Arial"/>
-                <w:color w:val="000000"/>
-                <w:shd w:val="clear" w:color="auto" w:fill="FFFFFF"/>
-              </w:rPr>
-              <w:t xml:space="preserve"> Google Cloud Engine (GCE)</w:t>
+              <w:t xml:space="preserve"> </w:t>
+            </w:r>
+            <w:r>
+              <w:rPr>
+                <w:rFonts w:ascii="Arial" w:hAnsi="Arial" w:cs="Arial"/>
+                <w:color w:val="000000"/>
+                <w:shd w:val="clear" w:color="auto" w:fill="FFFFFF"/>
+              </w:rPr>
+              <w:t>Google Cloud Engine (GCE)</w:t>
             </w:r>
             <w:r>
               <w:rPr>
@@ -2337,15 +2337,15 @@
                 <w:color w:val="000000"/>
                 <w:shd w:val="clear" w:color="auto" w:fill="FFFFFF"/>
               </w:rPr>
-              <w:t>f</w:t>
-            </w:r>
-            <w:r>
-              <w:rPr>
-                <w:rFonts w:ascii="Arial" w:hAnsi="Arial" w:cs="Arial"/>
-                <w:color w:val="000000"/>
-                <w:shd w:val="clear" w:color="auto" w:fill="FFFFFF"/>
-              </w:rPr>
-              <w:t xml:space="preserve">uncionalidades transaccionales </w:t>
+              <w:t>Transacciones</w:t>
+            </w:r>
+            <w:r>
+              <w:rPr>
+                <w:rFonts w:ascii="Arial" w:hAnsi="Arial" w:cs="Arial"/>
+                <w:color w:val="000000"/>
+                <w:shd w:val="clear" w:color="auto" w:fill="FFFFFF"/>
+              </w:rPr>
+              <w:t xml:space="preserve"> </w:t>
             </w:r>
             <w:r>
               <w:rPr>
@@ -2537,7 +2537,16 @@
                 <w:color w:val="000000"/>
                 <w:shd w:val="clear" w:color="auto" w:fill="FFFFFF"/>
               </w:rPr>
-              <w:t>y una capa de bases de datos</w:t>
+              <w:t xml:space="preserve">y una capa de </w:t>
+            </w:r>
+            <w:r>
+              <w:rPr>
+                <w:rFonts w:ascii="Arial" w:hAnsi="Arial" w:cs="Arial"/>
+                <w:color w:val="000000"/>
+                <w:shd w:val="clear" w:color="auto" w:fill="FFFFFF"/>
+              </w:rPr>
+              <w:lastRenderedPageBreak/>
+              <w:t>bases de datos</w:t>
             </w:r>
             <w:r>
               <w:rPr>

--- a/Ttitulacion 2/Taller N° 3-matriz de consistencia.docx
+++ b/Ttitulacion 2/Taller N° 3-matriz de consistencia.docx
@@ -1069,90 +1069,30 @@
                 <w:numId w:val="2"/>
               </w:numPr>
               <w:spacing w:line="276" w:lineRule="auto"/>
-              <w:ind w:left="183" w:hanging="112"/>
-              <w:rPr>
-                <w:rFonts w:ascii="Arial" w:hAnsi="Arial" w:cs="Arial"/>
-              </w:rPr>
-            </w:pPr>
-            <w:r>
-              <w:rPr>
-                <w:rFonts w:ascii="Arial" w:hAnsi="Arial" w:cs="Arial"/>
-              </w:rPr>
-              <w:t xml:space="preserve">Evaluar las tecnologías de registros distribuidos </w:t>
-            </w:r>
-            <w:r>
-              <w:rPr>
-                <w:rFonts w:ascii="Arial" w:hAnsi="Arial" w:cs="Arial"/>
-              </w:rPr>
-              <w:t>mediante</w:t>
-            </w:r>
-            <w:r>
-              <w:rPr>
-                <w:rFonts w:ascii="Arial" w:hAnsi="Arial" w:cs="Arial"/>
-              </w:rPr>
-              <w:t xml:space="preserve"> un</w:t>
-            </w:r>
-            <w:r>
-              <w:rPr>
-                <w:rFonts w:ascii="Arial" w:hAnsi="Arial" w:cs="Arial"/>
-              </w:rPr>
-              <w:t xml:space="preserve"> SLR siguiendo</w:t>
-            </w:r>
-            <w:r>
-              <w:rPr>
-                <w:rFonts w:ascii="Arial" w:hAnsi="Arial" w:cs="Arial"/>
-              </w:rPr>
-              <w:t xml:space="preserve"> la guía </w:t>
+              <w:ind w:left="313" w:hanging="265"/>
+              <w:rPr>
+                <w:rFonts w:ascii="Arial" w:hAnsi="Arial" w:cs="Arial"/>
+              </w:rPr>
+            </w:pPr>
+            <w:r>
+              <w:rPr>
+                <w:rFonts w:ascii="Arial" w:hAnsi="Arial" w:cs="Arial"/>
+              </w:rPr>
+              <w:t xml:space="preserve">Evaluar las tecnologías de registros distribuidos aplicados en las Fintech mediante un SLR </w:t>
             </w:r>
             <w:r>
               <w:rPr>
                 <w:rFonts w:ascii="Arial" w:hAnsi="Arial" w:cs="Arial"/>
               </w:rPr>
               <w:lastRenderedPageBreak/>
-              <w:t>metodol</w:t>
-            </w:r>
-            <w:r>
-              <w:rPr>
-                <w:rFonts w:ascii="Arial" w:hAnsi="Arial" w:cs="Arial"/>
-              </w:rPr>
-              <w:t>ógica</w:t>
-            </w:r>
-            <w:r>
-              <w:rPr>
-                <w:rFonts w:ascii="Arial" w:hAnsi="Arial" w:cs="Arial"/>
-              </w:rPr>
-              <w:t xml:space="preserve"> de Barbara Kittchenham</w:t>
-            </w:r>
-            <w:r>
-              <w:rPr>
-                <w:rFonts w:ascii="Arial" w:hAnsi="Arial" w:cs="Arial"/>
-              </w:rPr>
-              <w:t xml:space="preserve"> y un</w:t>
-            </w:r>
-            <w:r>
-              <w:rPr>
-                <w:rFonts w:ascii="Arial" w:hAnsi="Arial" w:cs="Arial"/>
-              </w:rPr>
-              <w:t xml:space="preserve"> cuadro comparativo para </w:t>
-            </w:r>
-            <w:r>
-              <w:rPr>
-                <w:rFonts w:ascii="Arial" w:hAnsi="Arial" w:cs="Arial"/>
-              </w:rPr>
-              <w:t xml:space="preserve">seleccionarlos </w:t>
-            </w:r>
-            <w:r>
-              <w:rPr>
-                <w:rFonts w:ascii="Arial" w:hAnsi="Arial" w:cs="Arial"/>
-              </w:rPr>
-              <w:t>en la investigación.</w:t>
+              <w:t>siguiendo la guía metodológica de Barbara Kitchenham y un cuadro comparativo para seleccionarlos en la investigación.</w:t>
             </w:r>
           </w:p>
           <w:p>
             <w:pPr>
               <w:pStyle w:val="Prrafodelista"/>
               <w:spacing w:line="276" w:lineRule="auto"/>
-              <w:ind w:left="183"/>
+              <w:ind w:left="313"/>
               <w:rPr>
                 <w:rFonts w:ascii="Arial" w:hAnsi="Arial" w:cs="Arial"/>
               </w:rPr>
@@ -1353,7 +1293,6 @@
               <w:rPr>
                 <w:rFonts w:ascii="Arial" w:hAnsi="Arial" w:cs="Arial"/>
               </w:rPr>
-              <w:lastRenderedPageBreak/>
               <w:t>I</w:t>
             </w:r>
             <w:r>
@@ -1432,7 +1371,25 @@
               <w:rPr>
                 <w:rFonts w:ascii="Arial" w:hAnsi="Arial" w:cs="Arial"/>
               </w:rPr>
-              <w:t xml:space="preserve"> los resultados obtenidos mediante pruebas funcionales y no funcionales.</w:t>
+              <w:t xml:space="preserve"> </w:t>
+            </w:r>
+            <w:r>
+              <w:rPr>
+                <w:rFonts w:ascii="Arial" w:hAnsi="Arial" w:cs="Arial"/>
+              </w:rPr>
+              <w:t>las implementaciones realizadas</w:t>
+            </w:r>
+            <w:r>
+              <w:rPr>
+                <w:rFonts w:ascii="Arial" w:hAnsi="Arial" w:cs="Arial"/>
+              </w:rPr>
+              <w:t xml:space="preserve"> mediante pruebas funcionales y no funcionales</w:t>
+            </w:r>
+            <w:r>
+              <w:rPr>
+                <w:rFonts w:ascii="Arial" w:hAnsi="Arial" w:cs="Arial"/>
+              </w:rPr>
+              <w:t>.</w:t>
             </w:r>
           </w:p>
         </w:tc>

--- a/Ttitulacion 2/Taller N° 3-matriz de consistencia.docx
+++ b/Ttitulacion 2/Taller N° 3-matriz de consistencia.docx
@@ -243,7 +243,31 @@
           <w:szCs w:val="40"/>
           <w:shd w:val="clear" w:color="auto" w:fill="FFFFFF"/>
         </w:rPr>
-        <w:t xml:space="preserve">Taller N° </w:t>
+        <w:t xml:space="preserve">Taller </w:t>
+      </w:r>
+      <w:proofErr w:type="spellStart"/>
+      <w:r>
+        <w:rPr>
+          <w:rFonts w:ascii="Arial" w:hAnsi="Arial" w:cs="Arial"/>
+          <w:b/>
+          <w:bCs/>
+          <w:sz w:val="40"/>
+          <w:szCs w:val="40"/>
+          <w:shd w:val="clear" w:color="auto" w:fill="FFFFFF"/>
+        </w:rPr>
+        <w:t>N°</w:t>
+      </w:r>
+      <w:proofErr w:type="spellEnd"/>
+      <w:r>
+        <w:rPr>
+          <w:rFonts w:ascii="Arial" w:hAnsi="Arial" w:cs="Arial"/>
+          <w:b/>
+          <w:bCs/>
+          <w:sz w:val="40"/>
+          <w:szCs w:val="40"/>
+          <w:shd w:val="clear" w:color="auto" w:fill="FFFFFF"/>
+        </w:rPr>
+        <w:t xml:space="preserve"> </w:t>
       </w:r>
       <w:r>
         <w:rPr>
@@ -528,7 +552,25 @@
           <w:sz w:val="24"/>
           <w:szCs w:val="24"/>
         </w:rPr>
-        <w:t>Implementación de DLTs para el almacenamiento seguro de transacciones financieras en aplicaciones Fintech.</w:t>
+        <w:t xml:space="preserve">Implementación de </w:t>
+      </w:r>
+      <w:proofErr w:type="spellStart"/>
+      <w:r>
+        <w:rPr>
+          <w:rFonts w:ascii="Arial" w:hAnsi="Arial" w:cs="Arial"/>
+          <w:sz w:val="24"/>
+          <w:szCs w:val="24"/>
+        </w:rPr>
+        <w:t>DLTs</w:t>
+      </w:r>
+      <w:proofErr w:type="spellEnd"/>
+      <w:r>
+        <w:rPr>
+          <w:rFonts w:ascii="Arial" w:hAnsi="Arial" w:cs="Arial"/>
+          <w:sz w:val="24"/>
+          <w:szCs w:val="24"/>
+        </w:rPr>
+        <w:t xml:space="preserve"> para el almacenamiento seguro de transacciones financieras en aplicaciones Fintech.</w:t>
       </w:r>
     </w:p>
     <w:tbl>
@@ -539,19 +581,19 @@
         <w:tblLook w:val="04A0" w:firstRow="1" w:lastRow="0" w:firstColumn="1" w:lastColumn="0" w:noHBand="0" w:noVBand="1"/>
       </w:tblPr>
       <w:tblGrid>
-        <w:gridCol w:w="1681"/>
-        <w:gridCol w:w="1870"/>
-        <w:gridCol w:w="2971"/>
-        <w:gridCol w:w="1842"/>
-        <w:gridCol w:w="1937"/>
-        <w:gridCol w:w="1827"/>
-        <w:gridCol w:w="1965"/>
-        <w:gridCol w:w="2162"/>
+        <w:gridCol w:w="1652"/>
+        <w:gridCol w:w="2035"/>
+        <w:gridCol w:w="2935"/>
+        <w:gridCol w:w="1757"/>
+        <w:gridCol w:w="1708"/>
+        <w:gridCol w:w="1963"/>
+        <w:gridCol w:w="1984"/>
+        <w:gridCol w:w="2221"/>
       </w:tblGrid>
       <w:tr>
         <w:tc>
           <w:tcPr>
-            <w:tcW w:w="1681" w:type="dxa"/>
+            <w:tcW w:w="1652" w:type="dxa"/>
           </w:tcPr>
           <w:p>
             <w:pPr>
@@ -574,7 +616,7 @@
         </w:tc>
         <w:tc>
           <w:tcPr>
-            <w:tcW w:w="1870" w:type="dxa"/>
+            <w:tcW w:w="2035" w:type="dxa"/>
           </w:tcPr>
           <w:p>
             <w:pPr>
@@ -599,7 +641,7 @@
         </w:tc>
         <w:tc>
           <w:tcPr>
-            <w:tcW w:w="2971" w:type="dxa"/>
+            <w:tcW w:w="2935" w:type="dxa"/>
           </w:tcPr>
           <w:p>
             <w:pPr>
@@ -624,7 +666,7 @@
         </w:tc>
         <w:tc>
           <w:tcPr>
-            <w:tcW w:w="1842" w:type="dxa"/>
+            <w:tcW w:w="1757" w:type="dxa"/>
           </w:tcPr>
           <w:p>
             <w:pPr>
@@ -649,7 +691,7 @@
         </w:tc>
         <w:tc>
           <w:tcPr>
-            <w:tcW w:w="1937" w:type="dxa"/>
+            <w:tcW w:w="1708" w:type="dxa"/>
           </w:tcPr>
           <w:p>
             <w:pPr>
@@ -674,7 +716,7 @@
         </w:tc>
         <w:tc>
           <w:tcPr>
-            <w:tcW w:w="1827" w:type="dxa"/>
+            <w:tcW w:w="1963" w:type="dxa"/>
           </w:tcPr>
           <w:p>
             <w:pPr>
@@ -699,7 +741,7 @@
         </w:tc>
         <w:tc>
           <w:tcPr>
-            <w:tcW w:w="1965" w:type="dxa"/>
+            <w:tcW w:w="1984" w:type="dxa"/>
           </w:tcPr>
           <w:p>
             <w:pPr>
@@ -724,7 +766,7 @@
         </w:tc>
         <w:tc>
           <w:tcPr>
-            <w:tcW w:w="2162" w:type="dxa"/>
+            <w:tcW w:w="2221" w:type="dxa"/>
           </w:tcPr>
           <w:p>
             <w:pPr>
@@ -755,7 +797,7 @@
         </w:trPr>
         <w:tc>
           <w:tcPr>
-            <w:tcW w:w="1681" w:type="dxa"/>
+            <w:tcW w:w="1652" w:type="dxa"/>
             <w:vMerge w:val="restart"/>
             <w:vAlign w:val="center"/>
           </w:tcPr>
@@ -770,66 +812,84 @@
             <w:r>
               <w:rPr>
                 <w:rFonts w:ascii="Arial" w:hAnsi="Arial" w:cs="Arial"/>
+                <w:highlight w:val="yellow"/>
               </w:rPr>
               <w:t>Aumento</w:t>
             </w:r>
             <w:r>
               <w:rPr>
                 <w:rFonts w:ascii="Arial" w:hAnsi="Arial" w:cs="Arial"/>
+                <w:highlight w:val="yellow"/>
               </w:rPr>
               <w:t xml:space="preserve"> </w:t>
             </w:r>
             <w:r>
               <w:rPr>
                 <w:rFonts w:ascii="Arial" w:hAnsi="Arial" w:cs="Arial"/>
+                <w:highlight w:val="yellow"/>
               </w:rPr>
               <w:t xml:space="preserve">de </w:t>
             </w:r>
             <w:r>
               <w:rPr>
                 <w:rFonts w:ascii="Arial" w:hAnsi="Arial" w:cs="Arial"/>
+                <w:highlight w:val="yellow"/>
               </w:rPr>
               <w:t>delitos informáticos</w:t>
             </w:r>
             <w:r>
               <w:rPr>
                 <w:rFonts w:ascii="Arial" w:hAnsi="Arial" w:cs="Arial"/>
+                <w:highlight w:val="yellow"/>
               </w:rPr>
               <w:t xml:space="preserve"> en aplicaciones Fintech</w:t>
             </w:r>
             <w:r>
               <w:rPr>
                 <w:rFonts w:ascii="Arial" w:hAnsi="Arial" w:cs="Arial"/>
+                <w:highlight w:val="yellow"/>
               </w:rPr>
               <w:t xml:space="preserve"> </w:t>
             </w:r>
             <w:r>
               <w:rPr>
                 <w:rFonts w:ascii="Arial" w:hAnsi="Arial" w:cs="Arial"/>
+                <w:highlight w:val="yellow"/>
               </w:rPr>
               <w:t>como</w:t>
             </w:r>
             <w:r>
               <w:rPr>
                 <w:rFonts w:ascii="Arial" w:hAnsi="Arial" w:cs="Arial"/>
-              </w:rPr>
-              <w:t xml:space="preserve"> </w:t>
-            </w:r>
-            <w:r>
-              <w:rPr>
-                <w:rFonts w:ascii="Arial" w:hAnsi="Arial" w:cs="Arial"/>
-              </w:rPr>
-              <w:t>robo de información, suplantación de identidad, fraudes y estafas</w:t>
-            </w:r>
-            <w:r>
-              <w:rPr>
-                <w:rFonts w:ascii="Arial" w:hAnsi="Arial" w:cs="Arial"/>
-              </w:rPr>
-              <w:t xml:space="preserve"> debido a la aparición del Covid-19</w:t>
-            </w:r>
-            <w:r>
-              <w:rPr>
-                <w:rFonts w:ascii="Arial" w:hAnsi="Arial" w:cs="Arial"/>
+                <w:highlight w:val="yellow"/>
+              </w:rPr>
+              <w:t xml:space="preserve"> robo de información, suplantación de identidad, fraudes y estafas</w:t>
+            </w:r>
+            <w:r>
+              <w:rPr>
+                <w:rFonts w:ascii="Arial" w:hAnsi="Arial" w:cs="Arial"/>
+                <w:highlight w:val="yellow"/>
+              </w:rPr>
+              <w:t xml:space="preserve"> debido a</w:t>
+            </w:r>
+            <w:r>
+              <w:rPr>
+                <w:rFonts w:ascii="Arial" w:hAnsi="Arial" w:cs="Arial"/>
+                <w:highlight w:val="yellow"/>
+              </w:rPr>
+              <w:t>l uso indebido de aplicaciones informáticas por la</w:t>
+            </w:r>
+            <w:r>
+              <w:rPr>
+                <w:rFonts w:ascii="Arial" w:hAnsi="Arial" w:cs="Arial"/>
+                <w:highlight w:val="yellow"/>
+              </w:rPr>
+              <w:t xml:space="preserve"> aparición del Covid-19</w:t>
+            </w:r>
+            <w:r>
+              <w:rPr>
+                <w:rFonts w:ascii="Arial" w:hAnsi="Arial" w:cs="Arial"/>
+                <w:highlight w:val="yellow"/>
               </w:rPr>
               <w:t>.</w:t>
             </w:r>
@@ -855,7 +915,7 @@
         </w:tc>
         <w:tc>
           <w:tcPr>
-            <w:tcW w:w="1870" w:type="dxa"/>
+            <w:tcW w:w="2035" w:type="dxa"/>
             <w:vMerge w:val="restart"/>
             <w:vAlign w:val="center"/>
           </w:tcPr>
@@ -870,42 +930,80 @@
             <w:r>
               <w:rPr>
                 <w:rFonts w:ascii="Arial" w:hAnsi="Arial" w:cs="Arial"/>
-              </w:rPr>
-              <w:t xml:space="preserve">¿Cómo la implementación de las tecnologías de registros distribuidos (DLT) en una arquitectura de microservicios cloud </w:t>
-            </w:r>
-            <w:r>
-              <w:rPr>
-                <w:rFonts w:ascii="Arial" w:hAnsi="Arial" w:cs="Arial"/>
+                <w:highlight w:val="yellow"/>
+              </w:rPr>
+              <w:lastRenderedPageBreak/>
+              <w:t>¿</w:t>
+            </w:r>
+            <w:r>
+              <w:rPr>
+                <w:rFonts w:ascii="Arial" w:hAnsi="Arial" w:cs="Arial"/>
+                <w:highlight w:val="yellow"/>
+              </w:rPr>
+              <w:t>L</w:t>
+            </w:r>
+            <w:r>
+              <w:rPr>
+                <w:rFonts w:ascii="Arial" w:hAnsi="Arial" w:cs="Arial"/>
+                <w:highlight w:val="yellow"/>
+              </w:rPr>
+              <w:t xml:space="preserve">a implementación de las tecnologías de registros distribuidos (DLT) en una arquitectura de microservicios </w:t>
+            </w:r>
+            <w:proofErr w:type="spellStart"/>
+            <w:r>
+              <w:rPr>
+                <w:rFonts w:ascii="Arial" w:hAnsi="Arial" w:cs="Arial"/>
+                <w:highlight w:val="yellow"/>
+              </w:rPr>
+              <w:t>cloud</w:t>
+            </w:r>
+            <w:proofErr w:type="spellEnd"/>
+            <w:r>
+              <w:rPr>
+                <w:rFonts w:ascii="Arial" w:hAnsi="Arial" w:cs="Arial"/>
+                <w:highlight w:val="yellow"/>
+              </w:rPr>
+              <w:t xml:space="preserve"> </w:t>
+            </w:r>
+            <w:r>
+              <w:rPr>
+                <w:rFonts w:ascii="Arial" w:hAnsi="Arial" w:cs="Arial"/>
+                <w:highlight w:val="yellow"/>
               </w:rPr>
               <w:t>disminuiría casos de delitos informáticos</w:t>
             </w:r>
             <w:r>
               <w:rPr>
                 <w:rFonts w:ascii="Arial" w:hAnsi="Arial" w:cs="Arial"/>
+                <w:highlight w:val="yellow"/>
               </w:rPr>
               <w:t xml:space="preserve"> </w:t>
             </w:r>
             <w:r>
               <w:rPr>
                 <w:rFonts w:ascii="Arial" w:hAnsi="Arial" w:cs="Arial"/>
+                <w:highlight w:val="yellow"/>
               </w:rPr>
               <w:t xml:space="preserve">(estafas y fraudes) </w:t>
             </w:r>
             <w:r>
               <w:rPr>
                 <w:rFonts w:ascii="Arial" w:hAnsi="Arial" w:cs="Arial"/>
+                <w:highlight w:val="yellow"/>
               </w:rPr>
               <w:t xml:space="preserve">realizadas en transacciones financieras </w:t>
             </w:r>
             <w:r>
               <w:rPr>
                 <w:rFonts w:ascii="Arial" w:hAnsi="Arial" w:cs="Arial"/>
+                <w:highlight w:val="yellow"/>
               </w:rPr>
               <w:t>de una aplicación Fintech</w:t>
             </w:r>
             <w:r>
               <w:rPr>
                 <w:rFonts w:ascii="Arial" w:hAnsi="Arial" w:cs="Arial"/>
+                <w:highlight w:val="yellow"/>
               </w:rPr>
               <w:t>?</w:t>
             </w:r>
@@ -913,7 +1011,7 @@
         </w:tc>
         <w:tc>
           <w:tcPr>
-            <w:tcW w:w="2971" w:type="dxa"/>
+            <w:tcW w:w="2935" w:type="dxa"/>
             <w:vMerge w:val="restart"/>
             <w:vAlign w:val="center"/>
           </w:tcPr>
@@ -931,41 +1029,51 @@
               </w:rPr>
               <w:t xml:space="preserve">Implementar tecnologías de registros distribuidos en una arquitectura de microservicios de Google Cloud utilizando </w:t>
             </w:r>
-            <w:r>
-              <w:rPr>
-                <w:rFonts w:ascii="Arial" w:hAnsi="Arial" w:cs="Arial"/>
-              </w:rPr>
-              <w:t xml:space="preserve">las </w:t>
-            </w:r>
-            <w:r>
-              <w:rPr>
-                <w:rFonts w:ascii="Arial" w:hAnsi="Arial" w:cs="Arial"/>
-              </w:rPr>
-              <w:t xml:space="preserve">plataformas </w:t>
-            </w:r>
-            <w:r>
-              <w:rPr>
-                <w:rFonts w:ascii="Arial" w:hAnsi="Arial" w:cs="Arial"/>
-              </w:rPr>
-              <w:t xml:space="preserve">de </w:t>
-            </w:r>
-            <w:r>
-              <w:rPr>
-                <w:rFonts w:ascii="Arial" w:hAnsi="Arial" w:cs="Arial"/>
-              </w:rPr>
-              <w:t>IOTA, IOTEX</w:t>
-            </w:r>
-            <w:r>
-              <w:rPr>
-                <w:rFonts w:ascii="Arial" w:hAnsi="Arial" w:cs="Arial"/>
-              </w:rPr>
-              <w:t>,</w:t>
-            </w:r>
-            <w:r>
-              <w:rPr>
-                <w:rFonts w:ascii="Arial" w:hAnsi="Arial" w:cs="Arial"/>
-              </w:rPr>
-              <w:t xml:space="preserve"> Tatum</w:t>
+            <w:proofErr w:type="spellStart"/>
+            <w:r>
+              <w:rPr>
+                <w:rFonts w:ascii="Arial" w:hAnsi="Arial" w:cs="Arial"/>
+              </w:rPr>
+              <w:t>B</w:t>
+            </w:r>
+            <w:r>
+              <w:rPr>
+                <w:rFonts w:ascii="Arial" w:hAnsi="Arial" w:cs="Arial"/>
+              </w:rPr>
+              <w:t>lockchain</w:t>
+            </w:r>
+            <w:proofErr w:type="spellEnd"/>
+            <w:r>
+              <w:rPr>
+                <w:rFonts w:ascii="Arial" w:hAnsi="Arial" w:cs="Arial"/>
+              </w:rPr>
+              <w:t xml:space="preserve">, </w:t>
+            </w:r>
+            <w:proofErr w:type="spellStart"/>
+            <w:r>
+              <w:rPr>
+                <w:rFonts w:ascii="Arial" w:hAnsi="Arial" w:cs="Arial"/>
+              </w:rPr>
+              <w:t>T</w:t>
+            </w:r>
+            <w:r>
+              <w:rPr>
+                <w:rFonts w:ascii="Arial" w:hAnsi="Arial" w:cs="Arial"/>
+              </w:rPr>
+              <w:t>angle</w:t>
+            </w:r>
+            <w:proofErr w:type="spellEnd"/>
+            <w:r>
+              <w:rPr>
+                <w:rFonts w:ascii="Arial" w:hAnsi="Arial" w:cs="Arial"/>
+              </w:rPr>
+              <w:t xml:space="preserve"> y la metodología </w:t>
+            </w:r>
+            <w:r>
+              <w:rPr>
+                <w:rFonts w:ascii="Arial" w:hAnsi="Arial" w:cs="Arial"/>
+              </w:rPr>
+              <w:t>ABCDE</w:t>
             </w:r>
             <w:r>
               <w:rPr>
@@ -1022,9 +1130,6 @@
               <w:jc w:val="center"/>
               <w:rPr>
                 <w:rFonts w:ascii="Arial" w:hAnsi="Arial" w:cs="Arial"/>
-                <w:b/>
-                <w:bCs/>
-                <w:color w:val="000000"/>
               </w:rPr>
             </w:pPr>
           </w:p>
@@ -1069,23 +1174,67 @@
                 <w:numId w:val="2"/>
               </w:numPr>
               <w:spacing w:line="276" w:lineRule="auto"/>
-              <w:ind w:left="313" w:hanging="265"/>
-              <w:rPr>
-                <w:rFonts w:ascii="Arial" w:hAnsi="Arial" w:cs="Arial"/>
-              </w:rPr>
-            </w:pPr>
-            <w:r>
-              <w:rPr>
-                <w:rFonts w:ascii="Arial" w:hAnsi="Arial" w:cs="Arial"/>
-              </w:rPr>
-              <w:t xml:space="preserve">Evaluar las tecnologías de registros distribuidos aplicados en las Fintech mediante un SLR </w:t>
+              <w:ind w:left="313" w:hanging="140"/>
+              <w:rPr>
+                <w:rFonts w:ascii="Arial" w:hAnsi="Arial" w:cs="Arial"/>
+              </w:rPr>
+            </w:pPr>
+            <w:r>
+              <w:rPr>
+                <w:rFonts w:ascii="Arial" w:hAnsi="Arial" w:cs="Arial"/>
+              </w:rPr>
+              <w:t>Investigar</w:t>
+            </w:r>
+            <w:r>
+              <w:rPr>
+                <w:rFonts w:ascii="Arial" w:hAnsi="Arial" w:cs="Arial"/>
+              </w:rPr>
+              <w:t xml:space="preserve"> las tecnologías de registros distribuidos</w:t>
+            </w:r>
+            <w:r>
+              <w:rPr>
+                <w:rFonts w:ascii="Arial" w:hAnsi="Arial" w:cs="Arial"/>
+              </w:rPr>
+              <w:t xml:space="preserve"> (DLT)</w:t>
+            </w:r>
+            <w:r>
+              <w:rPr>
+                <w:rFonts w:ascii="Arial" w:hAnsi="Arial" w:cs="Arial"/>
+              </w:rPr>
+              <w:t xml:space="preserve"> </w:t>
+            </w:r>
+            <w:r>
+              <w:rPr>
+                <w:rFonts w:ascii="Arial" w:hAnsi="Arial" w:cs="Arial"/>
+              </w:rPr>
+              <w:t>utilizando</w:t>
+            </w:r>
+            <w:r>
+              <w:rPr>
+                <w:rFonts w:ascii="Arial" w:hAnsi="Arial" w:cs="Arial"/>
+              </w:rPr>
+              <w:t xml:space="preserve"> la guía </w:t>
             </w:r>
             <w:r>
               <w:rPr>
                 <w:rFonts w:ascii="Arial" w:hAnsi="Arial" w:cs="Arial"/>
               </w:rPr>
               <w:lastRenderedPageBreak/>
-              <w:t>siguiendo la guía metodológica de Barbara Kitchenham y un cuadro comparativo para seleccionarlos en la investigación.</w:t>
+              <w:t xml:space="preserve">metodológica de Barbara </w:t>
+            </w:r>
+            <w:proofErr w:type="spellStart"/>
+            <w:r>
+              <w:rPr>
+                <w:rFonts w:ascii="Arial" w:hAnsi="Arial" w:cs="Arial"/>
+              </w:rPr>
+              <w:t>Kitchenham</w:t>
+            </w:r>
+            <w:proofErr w:type="spellEnd"/>
+            <w:r>
+              <w:rPr>
+                <w:rFonts w:ascii="Arial" w:hAnsi="Arial" w:cs="Arial"/>
+              </w:rPr>
+              <w:t>.</w:t>
             </w:r>
           </w:p>
           <w:p>
@@ -1127,7 +1276,27 @@
               <w:rPr>
                 <w:rFonts w:ascii="Arial" w:hAnsi="Arial" w:cs="Arial"/>
               </w:rPr>
-              <w:t xml:space="preserve"> en Google Cloud basado en el estándar de seguridad X.805 para garantizar la seguridad de extremo a extremo en aplicaciones de software.</w:t>
+              <w:t xml:space="preserve"> en Google Cloud basado </w:t>
+            </w:r>
+            <w:r>
+              <w:rPr>
+                <w:rFonts w:ascii="Arial" w:hAnsi="Arial" w:cs="Arial"/>
+              </w:rPr>
+              <w:t>en la metodología ABCDE para el desarrollo de sistemas D</w:t>
+            </w:r>
+            <w:proofErr w:type="spellStart"/>
+            <w:r>
+              <w:rPr>
+                <w:rFonts w:ascii="Arial" w:hAnsi="Arial" w:cs="Arial"/>
+              </w:rPr>
+              <w:t>Apps</w:t>
+            </w:r>
+            <w:proofErr w:type="spellEnd"/>
+            <w:r>
+              <w:rPr>
+                <w:rFonts w:ascii="Arial" w:hAnsi="Arial" w:cs="Arial"/>
+              </w:rPr>
+              <w:t>.</w:t>
             </w:r>
           </w:p>
           <w:p>
@@ -1177,11 +1346,19 @@
               </w:rPr>
               <w:t xml:space="preserve">con IOTA </w:t>
             </w:r>
-            <w:r>
-              <w:rPr>
-                <w:rFonts w:ascii="Arial" w:hAnsi="Arial" w:cs="Arial"/>
-              </w:rPr>
-              <w:t xml:space="preserve">Tangle </w:t>
+            <w:proofErr w:type="spellStart"/>
+            <w:r>
+              <w:rPr>
+                <w:rFonts w:ascii="Arial" w:hAnsi="Arial" w:cs="Arial"/>
+              </w:rPr>
+              <w:t>Tangle</w:t>
+            </w:r>
+            <w:proofErr w:type="spellEnd"/>
+            <w:r>
+              <w:rPr>
+                <w:rFonts w:ascii="Arial" w:hAnsi="Arial" w:cs="Arial"/>
+              </w:rPr>
+              <w:t xml:space="preserve"> </w:t>
             </w:r>
             <w:r>
               <w:rPr>
@@ -1299,7 +1476,35 @@
               <w:rPr>
                 <w:rFonts w:ascii="Arial" w:hAnsi="Arial" w:cs="Arial"/>
               </w:rPr>
-              <w:t xml:space="preserve">mplementar smarts contracts </w:t>
+              <w:t xml:space="preserve">mplementar </w:t>
+            </w:r>
+            <w:proofErr w:type="spellStart"/>
+            <w:r>
+              <w:rPr>
+                <w:rFonts w:ascii="Arial" w:hAnsi="Arial" w:cs="Arial"/>
+              </w:rPr>
+              <w:t>smarts</w:t>
+            </w:r>
+            <w:proofErr w:type="spellEnd"/>
+            <w:r>
+              <w:rPr>
+                <w:rFonts w:ascii="Arial" w:hAnsi="Arial" w:cs="Arial"/>
+              </w:rPr>
+              <w:t xml:space="preserve"> </w:t>
+            </w:r>
+            <w:proofErr w:type="spellStart"/>
+            <w:r>
+              <w:rPr>
+                <w:rFonts w:ascii="Arial" w:hAnsi="Arial" w:cs="Arial"/>
+              </w:rPr>
+              <w:t>contracts</w:t>
+            </w:r>
+            <w:proofErr w:type="spellEnd"/>
+            <w:r>
+              <w:rPr>
+                <w:rFonts w:ascii="Arial" w:hAnsi="Arial" w:cs="Arial"/>
+              </w:rPr>
+              <w:t xml:space="preserve"> </w:t>
             </w:r>
             <w:r>
               <w:rPr>
@@ -1317,8 +1522,16 @@
               <w:rPr>
                 <w:rFonts w:ascii="Arial" w:hAnsi="Arial" w:cs="Arial"/>
               </w:rPr>
-              <w:t xml:space="preserve"> blockchain</w:t>
-            </w:r>
+              <w:t xml:space="preserve"> </w:t>
+            </w:r>
+            <w:proofErr w:type="spellStart"/>
+            <w:r>
+              <w:rPr>
+                <w:rFonts w:ascii="Arial" w:hAnsi="Arial" w:cs="Arial"/>
+              </w:rPr>
+              <w:t>blockchain</w:t>
+            </w:r>
+            <w:proofErr w:type="spellEnd"/>
             <w:r>
               <w:rPr>
                 <w:rFonts w:ascii="Arial" w:hAnsi="Arial" w:cs="Arial"/>
@@ -1329,7 +1542,14 @@
               <w:rPr>
                 <w:rFonts w:ascii="Arial" w:hAnsi="Arial" w:cs="Arial"/>
               </w:rPr>
-              <w:t>disminuir el porcentaje de</w:t>
+              <w:t xml:space="preserve">disminuir </w:t>
+            </w:r>
+            <w:r>
+              <w:rPr>
+                <w:rFonts w:ascii="Arial" w:hAnsi="Arial" w:cs="Arial"/>
+              </w:rPr>
+              <w:lastRenderedPageBreak/>
+              <w:t>el porcentaje de</w:t>
             </w:r>
             <w:r>
               <w:rPr>
@@ -1383,19 +1603,31 @@
               <w:rPr>
                 <w:rFonts w:ascii="Arial" w:hAnsi="Arial" w:cs="Arial"/>
               </w:rPr>
-              <w:t xml:space="preserve"> mediante pruebas funcionales y no funcionales</w:t>
-            </w:r>
-            <w:r>
-              <w:rPr>
-                <w:rFonts w:ascii="Arial" w:hAnsi="Arial" w:cs="Arial"/>
-              </w:rPr>
-              <w:t>.</w:t>
+              <w:t xml:space="preserve"> </w:t>
+            </w:r>
+            <w:r>
+              <w:rPr>
+                <w:rFonts w:ascii="Arial" w:hAnsi="Arial" w:cs="Arial"/>
+              </w:rPr>
+              <w:t xml:space="preserve">en aplicaciones clientes </w:t>
+            </w:r>
+            <w:r>
+              <w:rPr>
+                <w:rFonts w:ascii="Arial" w:hAnsi="Arial" w:cs="Arial"/>
+              </w:rPr>
+              <w:t>mediante pruebas funcionales y no funcionales</w:t>
+            </w:r>
+            <w:r>
+              <w:rPr>
+                <w:rFonts w:ascii="Arial" w:hAnsi="Arial" w:cs="Arial"/>
+              </w:rPr>
+              <w:t xml:space="preserve"> de la ingeniería de software.</w:t>
             </w:r>
           </w:p>
         </w:tc>
         <w:tc>
           <w:tcPr>
-            <w:tcW w:w="1842" w:type="dxa"/>
+            <w:tcW w:w="1757" w:type="dxa"/>
             <w:vMerge w:val="restart"/>
           </w:tcPr>
           <w:p>
@@ -1442,13 +1674,23 @@
               </w:rPr>
               <w:t xml:space="preserve">de microservicios </w:t>
             </w:r>
-            <w:r>
-              <w:rPr>
-                <w:rFonts w:ascii="Arial" w:hAnsi="Arial" w:cs="Arial"/>
-                <w:color w:val="000000"/>
-                <w:shd w:val="clear" w:color="auto" w:fill="FFFFFF"/>
-              </w:rPr>
-              <w:t xml:space="preserve">cloud </w:t>
+            <w:proofErr w:type="spellStart"/>
+            <w:r>
+              <w:rPr>
+                <w:rFonts w:ascii="Arial" w:hAnsi="Arial" w:cs="Arial"/>
+                <w:color w:val="000000"/>
+                <w:shd w:val="clear" w:color="auto" w:fill="FFFFFF"/>
+              </w:rPr>
+              <w:t>cloud</w:t>
+            </w:r>
+            <w:proofErr w:type="spellEnd"/>
+            <w:r>
+              <w:rPr>
+                <w:rFonts w:ascii="Arial" w:hAnsi="Arial" w:cs="Arial"/>
+                <w:color w:val="000000"/>
+                <w:shd w:val="clear" w:color="auto" w:fill="FFFFFF"/>
+              </w:rPr>
+              <w:t xml:space="preserve"> </w:t>
             </w:r>
             <w:r>
               <w:rPr>
@@ -1484,7 +1726,7 @@
         </w:tc>
         <w:tc>
           <w:tcPr>
-            <w:tcW w:w="1937" w:type="dxa"/>
+            <w:tcW w:w="1708" w:type="dxa"/>
           </w:tcPr>
           <w:p>
             <w:pPr>
@@ -1566,6 +1808,7 @@
               </w:rPr>
               <w:t xml:space="preserve">de microservicios </w:t>
             </w:r>
+            <w:proofErr w:type="spellStart"/>
             <w:r>
               <w:rPr>
                 <w:rFonts w:ascii="Arial" w:hAnsi="Arial" w:cs="Arial"/>
@@ -1574,6 +1817,7 @@
               </w:rPr>
               <w:t>cloud</w:t>
             </w:r>
+            <w:proofErr w:type="spellEnd"/>
           </w:p>
           <w:p>
             <w:pPr>
@@ -1666,7 +1910,7 @@
         </w:tc>
         <w:tc>
           <w:tcPr>
-            <w:tcW w:w="1827" w:type="dxa"/>
+            <w:tcW w:w="1963" w:type="dxa"/>
             <w:vMerge w:val="restart"/>
           </w:tcPr>
           <w:p>
@@ -1782,8 +2026,18 @@
                 <w:color w:val="000000"/>
                 <w:shd w:val="clear" w:color="auto" w:fill="FFFFFF"/>
               </w:rPr>
-              <w:t xml:space="preserve"> Smart contracts</w:t>
-            </w:r>
+              <w:t xml:space="preserve"> Smart </w:t>
+            </w:r>
+            <w:proofErr w:type="spellStart"/>
+            <w:r>
+              <w:rPr>
+                <w:rFonts w:ascii="Arial" w:hAnsi="Arial" w:cs="Arial"/>
+                <w:color w:val="000000"/>
+                <w:shd w:val="clear" w:color="auto" w:fill="FFFFFF"/>
+              </w:rPr>
+              <w:t>contracts</w:t>
+            </w:r>
+            <w:proofErr w:type="spellEnd"/>
             <w:r>
               <w:rPr>
                 <w:rFonts w:ascii="Arial" w:hAnsi="Arial" w:cs="Arial"/>
@@ -1918,7 +2172,9 @@
                 <w:shd w:val="clear" w:color="auto" w:fill="FFFFFF"/>
               </w:rPr>
             </w:pPr>
-            <w:r>
+          </w:p>
+          <w:p>
+            <w:pPr>
               <w:rPr>
                 <w:rFonts w:ascii="Arial" w:hAnsi="Arial" w:cs="Arial"/>
                 <w:b/>
@@ -1926,8 +2182,7 @@
                 <w:color w:val="000000"/>
                 <w:shd w:val="clear" w:color="auto" w:fill="FFFFFF"/>
               </w:rPr>
-              <w:t>Dependiente</w:t>
-            </w:r>
+            </w:pPr>
           </w:p>
           <w:p>
             <w:pPr>
@@ -1939,22 +2194,43 @@
                 <w:shd w:val="clear" w:color="auto" w:fill="FFFFFF"/>
               </w:rPr>
             </w:pPr>
-          </w:p>
-          <w:p>
-            <w:pPr>
-              <w:rPr>
-                <w:rFonts w:ascii="Arial" w:hAnsi="Arial" w:cs="Arial"/>
-                <w:color w:val="000000"/>
-                <w:shd w:val="clear" w:color="auto" w:fill="FFFFFF"/>
-              </w:rPr>
-            </w:pPr>
-            <w:r>
-              <w:rPr>
-                <w:rFonts w:ascii="Arial" w:hAnsi="Arial" w:cs="Arial"/>
+            <w:r>
+              <w:rPr>
+                <w:rFonts w:ascii="Arial" w:hAnsi="Arial" w:cs="Arial"/>
+                <w:b/>
+                <w:bCs/>
                 <w:color w:val="000000"/>
                 <w:shd w:val="clear" w:color="auto" w:fill="FFFFFF"/>
               </w:rPr>
               <w:lastRenderedPageBreak/>
+              <w:t>Dependiente</w:t>
+            </w:r>
+          </w:p>
+          <w:p>
+            <w:pPr>
+              <w:rPr>
+                <w:rFonts w:ascii="Arial" w:hAnsi="Arial" w:cs="Arial"/>
+                <w:b/>
+                <w:bCs/>
+                <w:color w:val="000000"/>
+                <w:shd w:val="clear" w:color="auto" w:fill="FFFFFF"/>
+              </w:rPr>
+            </w:pPr>
+          </w:p>
+          <w:p>
+            <w:pPr>
+              <w:rPr>
+                <w:rFonts w:ascii="Arial" w:hAnsi="Arial" w:cs="Arial"/>
+                <w:color w:val="000000"/>
+                <w:shd w:val="clear" w:color="auto" w:fill="FFFFFF"/>
+              </w:rPr>
+            </w:pPr>
+            <w:r>
+              <w:rPr>
+                <w:rFonts w:ascii="Arial" w:hAnsi="Arial" w:cs="Arial"/>
+                <w:color w:val="000000"/>
+                <w:shd w:val="clear" w:color="auto" w:fill="FFFFFF"/>
+              </w:rPr>
               <w:t>Tasa de disputas por fraude</w:t>
             </w:r>
             <w:r>
@@ -2119,7 +2395,19 @@
               <w:rPr>
                 <w:rFonts w:ascii="Arial" w:hAnsi="Arial" w:cs="Arial"/>
               </w:rPr>
-              <w:t>ganancias mensual (total de</w:t>
+              <w:t>ganancias mensual</w:t>
+            </w:r>
+            <w:r>
+              <w:rPr>
+                <w:rFonts w:ascii="Arial" w:hAnsi="Arial" w:cs="Arial"/>
+              </w:rPr>
+              <w:t>es</w:t>
+            </w:r>
+            <w:r>
+              <w:rPr>
+                <w:rFonts w:ascii="Arial" w:hAnsi="Arial" w:cs="Arial"/>
+              </w:rPr>
+              <w:t xml:space="preserve"> (total de</w:t>
             </w:r>
             <w:r>
               <w:rPr>
@@ -2149,7 +2437,7 @@
         </w:tc>
         <w:tc>
           <w:tcPr>
-            <w:tcW w:w="1965" w:type="dxa"/>
+            <w:tcW w:w="1984" w:type="dxa"/>
             <w:vMerge w:val="restart"/>
             <w:vAlign w:val="center"/>
           </w:tcPr>
@@ -2201,7 +2489,25 @@
                 <w:color w:val="000000"/>
                 <w:shd w:val="clear" w:color="auto" w:fill="FFFFFF"/>
               </w:rPr>
-              <w:t>Google Cloud Engine (GCE)</w:t>
+              <w:t xml:space="preserve">Google Cloud </w:t>
+            </w:r>
+            <w:proofErr w:type="spellStart"/>
+            <w:r>
+              <w:rPr>
+                <w:rFonts w:ascii="Arial" w:hAnsi="Arial" w:cs="Arial"/>
+                <w:color w:val="000000"/>
+                <w:shd w:val="clear" w:color="auto" w:fill="FFFFFF"/>
+              </w:rPr>
+              <w:t>Engine</w:t>
+            </w:r>
+            <w:proofErr w:type="spellEnd"/>
+            <w:r>
+              <w:rPr>
+                <w:rFonts w:ascii="Arial" w:hAnsi="Arial" w:cs="Arial"/>
+                <w:color w:val="000000"/>
+                <w:shd w:val="clear" w:color="auto" w:fill="FFFFFF"/>
+              </w:rPr>
+              <w:t xml:space="preserve"> (GCE)</w:t>
             </w:r>
             <w:r>
               <w:rPr>
@@ -2217,7 +2523,43 @@
                 <w:color w:val="000000"/>
                 <w:shd w:val="clear" w:color="auto" w:fill="FFFFFF"/>
               </w:rPr>
-              <w:t>y cloud functions.</w:t>
+              <w:t xml:space="preserve">y </w:t>
+            </w:r>
+            <w:proofErr w:type="spellStart"/>
+            <w:r>
+              <w:rPr>
+                <w:rFonts w:ascii="Arial" w:hAnsi="Arial" w:cs="Arial"/>
+                <w:color w:val="000000"/>
+                <w:shd w:val="clear" w:color="auto" w:fill="FFFFFF"/>
+              </w:rPr>
+              <w:t>cloud</w:t>
+            </w:r>
+            <w:proofErr w:type="spellEnd"/>
+            <w:r>
+              <w:rPr>
+                <w:rFonts w:ascii="Arial" w:hAnsi="Arial" w:cs="Arial"/>
+                <w:color w:val="000000"/>
+                <w:shd w:val="clear" w:color="auto" w:fill="FFFFFF"/>
+              </w:rPr>
+              <w:t xml:space="preserve"> </w:t>
+            </w:r>
+            <w:proofErr w:type="spellStart"/>
+            <w:r>
+              <w:rPr>
+                <w:rFonts w:ascii="Arial" w:hAnsi="Arial" w:cs="Arial"/>
+                <w:color w:val="000000"/>
+                <w:shd w:val="clear" w:color="auto" w:fill="FFFFFF"/>
+              </w:rPr>
+              <w:t>functions</w:t>
+            </w:r>
+            <w:proofErr w:type="spellEnd"/>
+            <w:r>
+              <w:rPr>
+                <w:rFonts w:ascii="Arial" w:hAnsi="Arial" w:cs="Arial"/>
+                <w:color w:val="000000"/>
+                <w:shd w:val="clear" w:color="auto" w:fill="FFFFFF"/>
+              </w:rPr>
+              <w:t>.</w:t>
             </w:r>
           </w:p>
           <w:p>
@@ -2356,7 +2698,7 @@
         </w:tc>
         <w:tc>
           <w:tcPr>
-            <w:tcW w:w="2162" w:type="dxa"/>
+            <w:tcW w:w="2221" w:type="dxa"/>
             <w:vMerge w:val="restart"/>
           </w:tcPr>
           <w:p>
@@ -2494,24 +2836,51 @@
                 <w:color w:val="000000"/>
                 <w:shd w:val="clear" w:color="auto" w:fill="FFFFFF"/>
               </w:rPr>
-              <w:t xml:space="preserve">y una capa de </w:t>
-            </w:r>
-            <w:r>
-              <w:rPr>
-                <w:rFonts w:ascii="Arial" w:hAnsi="Arial" w:cs="Arial"/>
-                <w:color w:val="000000"/>
-                <w:shd w:val="clear" w:color="auto" w:fill="FFFFFF"/>
-              </w:rPr>
-              <w:lastRenderedPageBreak/>
-              <w:t>bases de datos</w:t>
-            </w:r>
-            <w:r>
-              <w:rPr>
-                <w:rFonts w:ascii="Arial" w:hAnsi="Arial" w:cs="Arial"/>
-                <w:color w:val="000000"/>
-                <w:shd w:val="clear" w:color="auto" w:fill="FFFFFF"/>
-              </w:rPr>
-              <w:t xml:space="preserve"> con mysql y firebase.</w:t>
+              <w:t>y una capa de bases de datos</w:t>
+            </w:r>
+            <w:r>
+              <w:rPr>
+                <w:rFonts w:ascii="Arial" w:hAnsi="Arial" w:cs="Arial"/>
+                <w:color w:val="000000"/>
+                <w:shd w:val="clear" w:color="auto" w:fill="FFFFFF"/>
+              </w:rPr>
+              <w:t xml:space="preserve"> con </w:t>
+            </w:r>
+            <w:proofErr w:type="spellStart"/>
+            <w:r>
+              <w:rPr>
+                <w:rFonts w:ascii="Arial" w:hAnsi="Arial" w:cs="Arial"/>
+                <w:color w:val="000000"/>
+                <w:shd w:val="clear" w:color="auto" w:fill="FFFFFF"/>
+              </w:rPr>
+              <w:t>mysql</w:t>
+            </w:r>
+            <w:proofErr w:type="spellEnd"/>
+            <w:r>
+              <w:rPr>
+                <w:rFonts w:ascii="Arial" w:hAnsi="Arial" w:cs="Arial"/>
+                <w:color w:val="000000"/>
+                <w:shd w:val="clear" w:color="auto" w:fill="FFFFFF"/>
+              </w:rPr>
+              <w:t xml:space="preserve"> y </w:t>
+            </w:r>
+            <w:proofErr w:type="spellStart"/>
+            <w:r>
+              <w:rPr>
+                <w:rFonts w:ascii="Arial" w:hAnsi="Arial" w:cs="Arial"/>
+                <w:color w:val="000000"/>
+                <w:shd w:val="clear" w:color="auto" w:fill="FFFFFF"/>
+              </w:rPr>
+              <w:t>firebase</w:t>
+            </w:r>
+            <w:proofErr w:type="spellEnd"/>
+            <w:r>
+              <w:rPr>
+                <w:rFonts w:ascii="Arial" w:hAnsi="Arial" w:cs="Arial"/>
+                <w:color w:val="000000"/>
+                <w:shd w:val="clear" w:color="auto" w:fill="FFFFFF"/>
+              </w:rPr>
+              <w:t>.</w:t>
             </w:r>
           </w:p>
         </w:tc>
@@ -2522,7 +2891,7 @@
         </w:trPr>
         <w:tc>
           <w:tcPr>
-            <w:tcW w:w="1681" w:type="dxa"/>
+            <w:tcW w:w="1652" w:type="dxa"/>
             <w:vMerge/>
             <w:vAlign w:val="center"/>
           </w:tcPr>
@@ -2538,7 +2907,7 @@
         </w:tc>
         <w:tc>
           <w:tcPr>
-            <w:tcW w:w="1870" w:type="dxa"/>
+            <w:tcW w:w="2035" w:type="dxa"/>
             <w:vMerge/>
             <w:vAlign w:val="center"/>
           </w:tcPr>
@@ -2554,7 +2923,7 @@
         </w:tc>
         <w:tc>
           <w:tcPr>
-            <w:tcW w:w="2971" w:type="dxa"/>
+            <w:tcW w:w="2935" w:type="dxa"/>
             <w:vMerge/>
             <w:vAlign w:val="center"/>
           </w:tcPr>
@@ -2570,7 +2939,7 @@
         </w:tc>
         <w:tc>
           <w:tcPr>
-            <w:tcW w:w="1842" w:type="dxa"/>
+            <w:tcW w:w="1757" w:type="dxa"/>
             <w:vMerge/>
           </w:tcPr>
           <w:p>
@@ -2585,7 +2954,7 @@
         </w:tc>
         <w:tc>
           <w:tcPr>
-            <w:tcW w:w="1937" w:type="dxa"/>
+            <w:tcW w:w="1708" w:type="dxa"/>
           </w:tcPr>
           <w:p>
             <w:pPr>
@@ -2601,7 +2970,7 @@
         </w:tc>
         <w:tc>
           <w:tcPr>
-            <w:tcW w:w="1827" w:type="dxa"/>
+            <w:tcW w:w="1963" w:type="dxa"/>
             <w:vMerge/>
           </w:tcPr>
           <w:p>
@@ -2619,7 +2988,7 @@
         </w:tc>
         <w:tc>
           <w:tcPr>
-            <w:tcW w:w="1965" w:type="dxa"/>
+            <w:tcW w:w="1984" w:type="dxa"/>
             <w:vMerge/>
           </w:tcPr>
           <w:p>
@@ -2637,7 +3006,7 @@
         </w:tc>
         <w:tc>
           <w:tcPr>
-            <w:tcW w:w="2162" w:type="dxa"/>
+            <w:tcW w:w="2221" w:type="dxa"/>
             <w:vMerge/>
           </w:tcPr>
           <w:p>

--- a/Ttitulacion 2/Taller N° 3-matriz de consistencia.docx
+++ b/Ttitulacion 2/Taller N° 3-matriz de consistencia.docx
@@ -581,14 +581,14 @@
         <w:tblLook w:val="04A0" w:firstRow="1" w:lastRow="0" w:firstColumn="1" w:lastColumn="0" w:noHBand="0" w:noVBand="1"/>
       </w:tblPr>
       <w:tblGrid>
-        <w:gridCol w:w="1652"/>
-        <w:gridCol w:w="2035"/>
-        <w:gridCol w:w="2935"/>
-        <w:gridCol w:w="1757"/>
+        <w:gridCol w:w="1721"/>
+        <w:gridCol w:w="2020"/>
+        <w:gridCol w:w="2908"/>
+        <w:gridCol w:w="1752"/>
         <w:gridCol w:w="1708"/>
-        <w:gridCol w:w="1963"/>
-        <w:gridCol w:w="1984"/>
-        <w:gridCol w:w="2221"/>
+        <w:gridCol w:w="1954"/>
+        <w:gridCol w:w="1983"/>
+        <w:gridCol w:w="2209"/>
       </w:tblGrid>
       <w:tr>
         <w:tc>
@@ -804,94 +804,34 @@
           <w:p>
             <w:pPr>
               <w:spacing w:line="276" w:lineRule="auto"/>
-              <w:jc w:val="center"/>
-              <w:rPr>
-                <w:rFonts w:ascii="Arial" w:hAnsi="Arial" w:cs="Arial"/>
-              </w:rPr>
-            </w:pPr>
-            <w:r>
-              <w:rPr>
-                <w:rFonts w:ascii="Arial" w:hAnsi="Arial" w:cs="Arial"/>
-                <w:highlight w:val="yellow"/>
-              </w:rPr>
-              <w:t>Aumento</w:t>
-            </w:r>
-            <w:r>
-              <w:rPr>
-                <w:rFonts w:ascii="Arial" w:hAnsi="Arial" w:cs="Arial"/>
-                <w:highlight w:val="yellow"/>
-              </w:rPr>
-              <w:t xml:space="preserve"> </w:t>
-            </w:r>
-            <w:r>
-              <w:rPr>
-                <w:rFonts w:ascii="Arial" w:hAnsi="Arial" w:cs="Arial"/>
-                <w:highlight w:val="yellow"/>
-              </w:rPr>
-              <w:t xml:space="preserve">de </w:t>
-            </w:r>
-            <w:r>
-              <w:rPr>
-                <w:rFonts w:ascii="Arial" w:hAnsi="Arial" w:cs="Arial"/>
-                <w:highlight w:val="yellow"/>
-              </w:rPr>
-              <w:t>delitos informáticos</w:t>
-            </w:r>
-            <w:r>
-              <w:rPr>
-                <w:rFonts w:ascii="Arial" w:hAnsi="Arial" w:cs="Arial"/>
-                <w:highlight w:val="yellow"/>
-              </w:rPr>
-              <w:t xml:space="preserve"> en aplicaciones Fintech</w:t>
-            </w:r>
-            <w:r>
-              <w:rPr>
-                <w:rFonts w:ascii="Arial" w:hAnsi="Arial" w:cs="Arial"/>
-                <w:highlight w:val="yellow"/>
-              </w:rPr>
-              <w:t xml:space="preserve"> </w:t>
-            </w:r>
-            <w:r>
-              <w:rPr>
-                <w:rFonts w:ascii="Arial" w:hAnsi="Arial" w:cs="Arial"/>
-                <w:highlight w:val="yellow"/>
-              </w:rPr>
-              <w:t>como</w:t>
-            </w:r>
-            <w:r>
-              <w:rPr>
-                <w:rFonts w:ascii="Arial" w:hAnsi="Arial" w:cs="Arial"/>
-                <w:highlight w:val="yellow"/>
-              </w:rPr>
-              <w:t xml:space="preserve"> robo de información, suplantación de identidad, fraudes y estafas</w:t>
-            </w:r>
-            <w:r>
-              <w:rPr>
-                <w:rFonts w:ascii="Arial" w:hAnsi="Arial" w:cs="Arial"/>
-                <w:highlight w:val="yellow"/>
-              </w:rPr>
-              <w:t xml:space="preserve"> debido a</w:t>
-            </w:r>
-            <w:r>
-              <w:rPr>
-                <w:rFonts w:ascii="Arial" w:hAnsi="Arial" w:cs="Arial"/>
-                <w:highlight w:val="yellow"/>
-              </w:rPr>
-              <w:t>l uso indebido de aplicaciones informáticas por la</w:t>
-            </w:r>
-            <w:r>
-              <w:rPr>
-                <w:rFonts w:ascii="Arial" w:hAnsi="Arial" w:cs="Arial"/>
-                <w:highlight w:val="yellow"/>
-              </w:rPr>
-              <w:t xml:space="preserve"> aparición del Covid-19</w:t>
-            </w:r>
-            <w:r>
-              <w:rPr>
-                <w:rFonts w:ascii="Arial" w:hAnsi="Arial" w:cs="Arial"/>
-                <w:highlight w:val="yellow"/>
-              </w:rPr>
-              <w:t>.</w:t>
+              <w:rPr>
+                <w:rFonts w:ascii="Arial" w:hAnsi="Arial" w:cs="Arial"/>
+              </w:rPr>
+            </w:pPr>
+            <w:r>
+              <w:rPr>
+                <w:rFonts w:ascii="Arial" w:hAnsi="Arial" w:cs="Arial"/>
+              </w:rPr>
+              <w:t xml:space="preserve">Debido a la aparición del Covid-19 se ha detectado un aumento de empresas y microempresas que se han volcado al mundo Fintech a través del desarrollo de aplicaciones como tiendas online o pasarelas de pagos, dichas aplicaciones carecen de las </w:t>
+            </w:r>
+            <w:r>
+              <w:rPr>
+                <w:rFonts w:ascii="Arial" w:hAnsi="Arial" w:cs="Arial"/>
+              </w:rPr>
+              <w:lastRenderedPageBreak/>
+              <w:t>suficientes seguridades</w:t>
+            </w:r>
+            <w:r>
+              <w:rPr>
+                <w:rFonts w:ascii="Arial" w:hAnsi="Arial" w:cs="Arial"/>
+              </w:rPr>
+              <w:t>,</w:t>
+            </w:r>
+            <w:r>
+              <w:rPr>
+                <w:rFonts w:ascii="Arial" w:hAnsi="Arial" w:cs="Arial"/>
+              </w:rPr>
+              <w:t xml:space="preserve"> lo que ha provocado un aumento de delitos informáticos como robo información, fraudes, estafas por parte de hackers. </w:t>
             </w:r>
           </w:p>
           <w:p>
@@ -922,38 +862,21 @@
           <w:p>
             <w:pPr>
               <w:spacing w:line="276" w:lineRule="auto"/>
-              <w:jc w:val="center"/>
-              <w:rPr>
-                <w:rFonts w:ascii="Arial" w:hAnsi="Arial" w:cs="Arial"/>
-              </w:rPr>
-            </w:pPr>
-            <w:r>
-              <w:rPr>
-                <w:rFonts w:ascii="Arial" w:hAnsi="Arial" w:cs="Arial"/>
-                <w:highlight w:val="yellow"/>
+              <w:rPr>
+                <w:rFonts w:ascii="Arial" w:hAnsi="Arial" w:cs="Arial"/>
+              </w:rPr>
+            </w:pPr>
+            <w:r>
+              <w:rPr>
+                <w:rFonts w:ascii="Arial" w:hAnsi="Arial" w:cs="Arial"/>
               </w:rPr>
               <w:lastRenderedPageBreak/>
-              <w:t>¿</w:t>
-            </w:r>
-            <w:r>
-              <w:rPr>
-                <w:rFonts w:ascii="Arial" w:hAnsi="Arial" w:cs="Arial"/>
-                <w:highlight w:val="yellow"/>
-              </w:rPr>
-              <w:t>L</w:t>
-            </w:r>
-            <w:r>
-              <w:rPr>
-                <w:rFonts w:ascii="Arial" w:hAnsi="Arial" w:cs="Arial"/>
-                <w:highlight w:val="yellow"/>
-              </w:rPr>
-              <w:t xml:space="preserve">a implementación de las tecnologías de registros distribuidos (DLT) en una arquitectura de microservicios </w:t>
+              <w:t xml:space="preserve">¿Cómo las tecnologías de registros distribuidos en arquitectura de microservicios </w:t>
             </w:r>
             <w:proofErr w:type="spellStart"/>
             <w:r>
               <w:rPr>
                 <w:rFonts w:ascii="Arial" w:hAnsi="Arial" w:cs="Arial"/>
-                <w:highlight w:val="yellow"/>
               </w:rPr>
               <w:t>cloud</w:t>
             </w:r>
@@ -961,49 +884,30 @@
             <w:r>
               <w:rPr>
                 <w:rFonts w:ascii="Arial" w:hAnsi="Arial" w:cs="Arial"/>
-                <w:highlight w:val="yellow"/>
-              </w:rPr>
-              <w:t xml:space="preserve"> </w:t>
-            </w:r>
-            <w:r>
-              <w:rPr>
-                <w:rFonts w:ascii="Arial" w:hAnsi="Arial" w:cs="Arial"/>
-                <w:highlight w:val="yellow"/>
-              </w:rPr>
-              <w:t>disminuiría casos de delitos informáticos</w:t>
-            </w:r>
-            <w:r>
-              <w:rPr>
-                <w:rFonts w:ascii="Arial" w:hAnsi="Arial" w:cs="Arial"/>
-                <w:highlight w:val="yellow"/>
-              </w:rPr>
-              <w:t xml:space="preserve"> </w:t>
-            </w:r>
-            <w:r>
-              <w:rPr>
-                <w:rFonts w:ascii="Arial" w:hAnsi="Arial" w:cs="Arial"/>
-                <w:highlight w:val="yellow"/>
-              </w:rPr>
-              <w:t xml:space="preserve">(estafas y fraudes) </w:t>
-            </w:r>
-            <w:r>
-              <w:rPr>
-                <w:rFonts w:ascii="Arial" w:hAnsi="Arial" w:cs="Arial"/>
-                <w:highlight w:val="yellow"/>
-              </w:rPr>
-              <w:t xml:space="preserve">realizadas en transacciones financieras </w:t>
-            </w:r>
-            <w:r>
-              <w:rPr>
-                <w:rFonts w:ascii="Arial" w:hAnsi="Arial" w:cs="Arial"/>
-                <w:highlight w:val="yellow"/>
+              </w:rPr>
+              <w:t xml:space="preserve"> ayudarían a disminuir casos de delitos informáticos como estafas y fraudes </w:t>
+            </w:r>
+            <w:r>
+              <w:rPr>
+                <w:rFonts w:ascii="Arial" w:hAnsi="Arial" w:cs="Arial"/>
+              </w:rPr>
+              <w:t>en</w:t>
+            </w:r>
+            <w:r>
+              <w:rPr>
+                <w:rFonts w:ascii="Arial" w:hAnsi="Arial" w:cs="Arial"/>
+              </w:rPr>
+              <w:t xml:space="preserve"> transacciones financieras </w:t>
+            </w:r>
+            <w:r>
+              <w:rPr>
+                <w:rFonts w:ascii="Arial" w:hAnsi="Arial" w:cs="Arial"/>
               </w:rPr>
               <w:t>de una aplicación Fintech</w:t>
             </w:r>
             <w:r>
               <w:rPr>
                 <w:rFonts w:ascii="Arial" w:hAnsi="Arial" w:cs="Arial"/>
-                <w:highlight w:val="yellow"/>
               </w:rPr>
               <w:t>?</w:t>
             </w:r>
@@ -1282,14 +1186,14 @@
               <w:rPr>
                 <w:rFonts w:ascii="Arial" w:hAnsi="Arial" w:cs="Arial"/>
               </w:rPr>
-              <w:t>en la metodología ABCDE para el desarrollo de sistemas D</w:t>
+              <w:t xml:space="preserve">en la metodología ABCDE para el desarrollo de sistemas </w:t>
             </w:r>
             <w:proofErr w:type="spellStart"/>
             <w:r>
               <w:rPr>
                 <w:rFonts w:ascii="Arial" w:hAnsi="Arial" w:cs="Arial"/>
               </w:rPr>
-              <w:t>Apps</w:t>
+              <w:t>DApps</w:t>
             </w:r>
             <w:proofErr w:type="spellEnd"/>
             <w:r>
@@ -1542,14 +1446,8 @@
               <w:rPr>
                 <w:rFonts w:ascii="Arial" w:hAnsi="Arial" w:cs="Arial"/>
               </w:rPr>
-              <w:t xml:space="preserve">disminuir </w:t>
-            </w:r>
-            <w:r>
-              <w:rPr>
-                <w:rFonts w:ascii="Arial" w:hAnsi="Arial" w:cs="Arial"/>
-              </w:rPr>
               <w:lastRenderedPageBreak/>
-              <w:t>el porcentaje de</w:t>
+              <w:t>disminuir el porcentaje de</w:t>
             </w:r>
             <w:r>
               <w:rPr>
@@ -1641,6 +1539,7 @@
                 <w:szCs w:val="28"/>
               </w:rPr>
             </w:pPr>
+            <w:bookmarkStart w:id="0" w:name="_Hlk95211155"/>
             <w:r>
               <w:rPr>
                 <w:rFonts w:ascii="Arial" w:hAnsi="Arial" w:cs="Arial"/>
@@ -1648,7 +1547,23 @@
                 <w:shd w:val="clear" w:color="auto" w:fill="FFFFFF"/>
               </w:rPr>
               <w:lastRenderedPageBreak/>
-              <w:t xml:space="preserve">La implementación de tecnologías de registros distribuidos (DLT) en </w:t>
+              <w:t>La</w:t>
+            </w:r>
+            <w:r>
+              <w:rPr>
+                <w:rFonts w:ascii="Arial" w:hAnsi="Arial" w:cs="Arial"/>
+                <w:color w:val="000000"/>
+                <w:shd w:val="clear" w:color="auto" w:fill="FFFFFF"/>
+              </w:rPr>
+              <w:t xml:space="preserve">s </w:t>
+            </w:r>
+            <w:r>
+              <w:rPr>
+                <w:rFonts w:ascii="Arial" w:hAnsi="Arial" w:cs="Arial"/>
+                <w:color w:val="000000"/>
+                <w:shd w:val="clear" w:color="auto" w:fill="FFFFFF"/>
+              </w:rPr>
+              <w:t xml:space="preserve">tecnologías de registros distribuidos (DLT) en </w:t>
             </w:r>
             <w:r>
               <w:rPr>
@@ -1722,6 +1637,7 @@
               </w:rPr>
               <w:t>de una aplicación Fintech.</w:t>
             </w:r>
+            <w:bookmarkEnd w:id="0"/>
           </w:p>
         </w:tc>
         <w:tc>
@@ -2385,11 +2301,19 @@
                 <w:rFonts w:ascii="Arial" w:hAnsi="Arial" w:cs="Arial"/>
               </w:rPr>
             </w:pPr>
-            <w:r>
-              <w:rPr>
-                <w:rFonts w:ascii="Arial" w:hAnsi="Arial" w:cs="Arial"/>
-              </w:rPr>
-              <w:t xml:space="preserve">Total de </w:t>
+            <w:proofErr w:type="gramStart"/>
+            <w:r>
+              <w:rPr>
+                <w:rFonts w:ascii="Arial" w:hAnsi="Arial" w:cs="Arial"/>
+              </w:rPr>
+              <w:t>Total</w:t>
+            </w:r>
+            <w:proofErr w:type="gramEnd"/>
+            <w:r>
+              <w:rPr>
+                <w:rFonts w:ascii="Arial" w:hAnsi="Arial" w:cs="Arial"/>
+              </w:rPr>
+              <w:t xml:space="preserve"> de </w:t>
             </w:r>
             <w:r>
               <w:rPr>
@@ -2836,7 +2760,16 @@
                 <w:color w:val="000000"/>
                 <w:shd w:val="clear" w:color="auto" w:fill="FFFFFF"/>
               </w:rPr>
-              <w:t>y una capa de bases de datos</w:t>
+              <w:t xml:space="preserve">y una capa de </w:t>
+            </w:r>
+            <w:r>
+              <w:rPr>
+                <w:rFonts w:ascii="Arial" w:hAnsi="Arial" w:cs="Arial"/>
+                <w:color w:val="000000"/>
+                <w:shd w:val="clear" w:color="auto" w:fill="FFFFFF"/>
+              </w:rPr>
+              <w:lastRenderedPageBreak/>
+              <w:t>bases de datos</w:t>
             </w:r>
             <w:r>
               <w:rPr>

--- a/Ttitulacion 2/Taller N° 3-matriz de consistencia.docx
+++ b/Ttitulacion 2/Taller N° 3-matriz de consistencia.docx
@@ -243,31 +243,7 @@
           <w:szCs w:val="40"/>
           <w:shd w:val="clear" w:color="auto" w:fill="FFFFFF"/>
         </w:rPr>
-        <w:t xml:space="preserve">Taller </w:t>
-      </w:r>
-      <w:proofErr w:type="spellStart"/>
-      <w:r>
-        <w:rPr>
-          <w:rFonts w:ascii="Arial" w:hAnsi="Arial" w:cs="Arial"/>
-          <w:b/>
-          <w:bCs/>
-          <w:sz w:val="40"/>
-          <w:szCs w:val="40"/>
-          <w:shd w:val="clear" w:color="auto" w:fill="FFFFFF"/>
-        </w:rPr>
-        <w:t>N°</w:t>
-      </w:r>
-      <w:proofErr w:type="spellEnd"/>
-      <w:r>
-        <w:rPr>
-          <w:rFonts w:ascii="Arial" w:hAnsi="Arial" w:cs="Arial"/>
-          <w:b/>
-          <w:bCs/>
-          <w:sz w:val="40"/>
-          <w:szCs w:val="40"/>
-          <w:shd w:val="clear" w:color="auto" w:fill="FFFFFF"/>
-        </w:rPr>
-        <w:t xml:space="preserve"> </w:t>
+        <w:t xml:space="preserve">Taller N° </w:t>
       </w:r>
       <w:r>
         <w:rPr>
@@ -552,25 +528,7 @@
           <w:sz w:val="24"/>
           <w:szCs w:val="24"/>
         </w:rPr>
-        <w:t xml:space="preserve">Implementación de </w:t>
-      </w:r>
-      <w:proofErr w:type="spellStart"/>
-      <w:r>
-        <w:rPr>
-          <w:rFonts w:ascii="Arial" w:hAnsi="Arial" w:cs="Arial"/>
-          <w:sz w:val="24"/>
-          <w:szCs w:val="24"/>
-        </w:rPr>
-        <w:t>DLTs</w:t>
-      </w:r>
-      <w:proofErr w:type="spellEnd"/>
-      <w:r>
-        <w:rPr>
-          <w:rFonts w:ascii="Arial" w:hAnsi="Arial" w:cs="Arial"/>
-          <w:sz w:val="24"/>
-          <w:szCs w:val="24"/>
-        </w:rPr>
-        <w:t xml:space="preserve"> para el almacenamiento seguro de transacciones financieras en aplicaciones Fintech.</w:t>
+        <w:t>Implementación de DLTs para el almacenamiento seguro de transacciones financieras en aplicaciones Fintech.</w:t>
       </w:r>
     </w:p>
     <w:tbl>
@@ -581,14 +539,14 @@
         <w:tblLook w:val="04A0" w:firstRow="1" w:lastRow="0" w:firstColumn="1" w:lastColumn="0" w:noHBand="0" w:noVBand="1"/>
       </w:tblPr>
       <w:tblGrid>
-        <w:gridCol w:w="1721"/>
-        <w:gridCol w:w="2020"/>
-        <w:gridCol w:w="2908"/>
-        <w:gridCol w:w="1752"/>
+        <w:gridCol w:w="1990"/>
+        <w:gridCol w:w="1961"/>
+        <w:gridCol w:w="2802"/>
+        <w:gridCol w:w="1731"/>
         <w:gridCol w:w="1708"/>
-        <w:gridCol w:w="1954"/>
-        <w:gridCol w:w="1983"/>
-        <w:gridCol w:w="2209"/>
+        <w:gridCol w:w="1919"/>
+        <w:gridCol w:w="1981"/>
+        <w:gridCol w:w="2163"/>
       </w:tblGrid>
       <w:tr>
         <w:tc>
@@ -812,26 +770,176 @@
               <w:rPr>
                 <w:rFonts w:ascii="Arial" w:hAnsi="Arial" w:cs="Arial"/>
               </w:rPr>
-              <w:t xml:space="preserve">Debido a la aparición del Covid-19 se ha detectado un aumento de empresas y microempresas que se han volcado al mundo Fintech a través del desarrollo de aplicaciones como tiendas online o pasarelas de pagos, dichas aplicaciones carecen de las </w:t>
+              <w:t xml:space="preserve">Debido a la aparición del Covid-19 se ha detectado un aumento de microempresas que se han volcado al mundo Fintech a través del desarrollo de aplicaciones como </w:t>
+            </w:r>
+            <w:r>
+              <w:rPr>
+                <w:rFonts w:ascii="Arial" w:hAnsi="Arial" w:cs="Arial"/>
+              </w:rPr>
+              <w:t xml:space="preserve">creación de sus propias </w:t>
+            </w:r>
+            <w:r>
+              <w:rPr>
+                <w:rFonts w:ascii="Arial" w:hAnsi="Arial" w:cs="Arial"/>
+              </w:rPr>
+              <w:t>tiendas online</w:t>
+            </w:r>
+            <w:r>
+              <w:rPr>
+                <w:rFonts w:ascii="Arial" w:hAnsi="Arial" w:cs="Arial"/>
+              </w:rPr>
+              <w:t>,</w:t>
+            </w:r>
+            <w:r>
+              <w:rPr>
+                <w:rFonts w:ascii="Arial" w:hAnsi="Arial" w:cs="Arial"/>
+              </w:rPr>
+              <w:t xml:space="preserve"> pasarelas de pagos</w:t>
+            </w:r>
+            <w:r>
+              <w:rPr>
+                <w:rFonts w:ascii="Arial" w:hAnsi="Arial" w:cs="Arial"/>
+              </w:rPr>
+              <w:t xml:space="preserve"> o </w:t>
+            </w:r>
+            <w:r>
+              <w:rPr>
+                <w:rFonts w:ascii="Arial" w:hAnsi="Arial" w:cs="Arial"/>
+              </w:rPr>
+              <w:t xml:space="preserve">utilización de </w:t>
+            </w:r>
+            <w:r>
+              <w:rPr>
+                <w:rFonts w:ascii="Arial" w:hAnsi="Arial" w:cs="Arial"/>
+              </w:rPr>
+              <w:t xml:space="preserve">marketplaces </w:t>
+            </w:r>
+            <w:r>
+              <w:rPr>
+                <w:rFonts w:ascii="Arial" w:hAnsi="Arial" w:cs="Arial"/>
+              </w:rPr>
+              <w:t>como</w:t>
+            </w:r>
+            <w:r>
+              <w:rPr>
+                <w:rFonts w:ascii="Arial" w:hAnsi="Arial" w:cs="Arial"/>
+              </w:rPr>
+              <w:t xml:space="preserve"> Facebook</w:t>
+            </w:r>
+            <w:r>
+              <w:rPr>
+                <w:rFonts w:ascii="Arial" w:hAnsi="Arial" w:cs="Arial"/>
+              </w:rPr>
+              <w:t xml:space="preserve"> e </w:t>
             </w:r>
             <w:r>
               <w:rPr>
                 <w:rFonts w:ascii="Arial" w:hAnsi="Arial" w:cs="Arial"/>
               </w:rPr>
               <w:lastRenderedPageBreak/>
+              <w:t>Instagram</w:t>
+            </w:r>
+            <w:r>
+              <w:rPr>
+                <w:rFonts w:ascii="Arial" w:hAnsi="Arial" w:cs="Arial"/>
+              </w:rPr>
+              <w:t xml:space="preserve"> entre otros</w:t>
+            </w:r>
+            <w:r>
+              <w:rPr>
+                <w:rFonts w:ascii="Arial" w:hAnsi="Arial" w:cs="Arial"/>
+              </w:rPr>
+              <w:t xml:space="preserve">, todo esto </w:t>
+            </w:r>
+            <w:r>
+              <w:rPr>
+                <w:rFonts w:ascii="Arial" w:hAnsi="Arial" w:cs="Arial"/>
+              </w:rPr>
+              <w:t xml:space="preserve">con el fin de adaptarse al cambio del mercado actual y debido </w:t>
+            </w:r>
+            <w:r>
+              <w:rPr>
+                <w:rFonts w:ascii="Arial" w:hAnsi="Arial" w:cs="Arial"/>
+              </w:rPr>
+              <w:t>a lo inesperado que fue el covid</w:t>
+            </w:r>
+            <w:r>
+              <w:rPr>
+                <w:rFonts w:ascii="Arial" w:hAnsi="Arial" w:cs="Arial"/>
+              </w:rPr>
+              <w:t xml:space="preserve">, </w:t>
+            </w:r>
+            <w:r>
+              <w:rPr>
+                <w:rFonts w:ascii="Arial" w:hAnsi="Arial" w:cs="Arial"/>
+              </w:rPr>
+              <w:t>estas nuevas</w:t>
+            </w:r>
+            <w:r>
+              <w:rPr>
+                <w:rFonts w:ascii="Arial" w:hAnsi="Arial" w:cs="Arial"/>
+              </w:rPr>
+              <w:t xml:space="preserve"> aplicaciones carecen de las </w:t>
+            </w:r>
+            <w:r>
+              <w:rPr>
+                <w:rFonts w:ascii="Arial" w:hAnsi="Arial" w:cs="Arial"/>
+              </w:rPr>
               <w:t>suficientes seguridades</w:t>
             </w:r>
             <w:r>
               <w:rPr>
                 <w:rFonts w:ascii="Arial" w:hAnsi="Arial" w:cs="Arial"/>
               </w:rPr>
-              <w:t>,</w:t>
-            </w:r>
-            <w:r>
-              <w:rPr>
-                <w:rFonts w:ascii="Arial" w:hAnsi="Arial" w:cs="Arial"/>
-              </w:rPr>
-              <w:t xml:space="preserve"> lo que ha provocado un aumento de delitos informáticos como robo información, fraudes, estafas por parte de hackers. </w:t>
+              <w:t xml:space="preserve"> con respecto a </w:t>
+            </w:r>
+            <w:r>
+              <w:rPr>
+                <w:rFonts w:ascii="Arial" w:hAnsi="Arial" w:cs="Arial"/>
+              </w:rPr>
+              <w:t xml:space="preserve">la identificación </w:t>
+            </w:r>
+            <w:r>
+              <w:rPr>
+                <w:rFonts w:ascii="Arial" w:hAnsi="Arial" w:cs="Arial"/>
+              </w:rPr>
+              <w:t>de los usuarios al realizar pagos online,</w:t>
+            </w:r>
+            <w:r>
+              <w:rPr>
+                <w:rFonts w:ascii="Arial" w:hAnsi="Arial" w:cs="Arial"/>
+              </w:rPr>
+              <w:t xml:space="preserve"> lo que ha provocado un aumento de delitos informáticos como fraudes</w:t>
+            </w:r>
+            <w:r>
+              <w:rPr>
+                <w:rFonts w:ascii="Arial" w:hAnsi="Arial" w:cs="Arial"/>
+              </w:rPr>
+              <w:t xml:space="preserve"> y</w:t>
+            </w:r>
+            <w:r>
+              <w:rPr>
+                <w:rFonts w:ascii="Arial" w:hAnsi="Arial" w:cs="Arial"/>
+              </w:rPr>
+              <w:t xml:space="preserve"> estafas por parte de </w:t>
+            </w:r>
+            <w:r>
+              <w:rPr>
+                <w:rFonts w:ascii="Arial" w:hAnsi="Arial" w:cs="Arial"/>
+              </w:rPr>
+              <w:t>personas malintencionada</w:t>
+            </w:r>
+            <w:r>
+              <w:rPr>
+                <w:rFonts w:ascii="Arial" w:hAnsi="Arial" w:cs="Arial"/>
+              </w:rPr>
+              <w:t>s</w:t>
+            </w:r>
+            <w:r>
+              <w:rPr>
+                <w:rFonts w:ascii="Arial" w:hAnsi="Arial" w:cs="Arial"/>
+              </w:rPr>
+              <w:t xml:space="preserve">. </w:t>
             </w:r>
           </w:p>
           <w:p>
@@ -871,21 +979,7 @@
                 <w:rFonts w:ascii="Arial" w:hAnsi="Arial" w:cs="Arial"/>
               </w:rPr>
               <w:lastRenderedPageBreak/>
-              <w:t xml:space="preserve">¿Cómo las tecnologías de registros distribuidos en arquitectura de microservicios </w:t>
-            </w:r>
-            <w:proofErr w:type="spellStart"/>
-            <w:r>
-              <w:rPr>
-                <w:rFonts w:ascii="Arial" w:hAnsi="Arial" w:cs="Arial"/>
-              </w:rPr>
-              <w:t>cloud</w:t>
-            </w:r>
-            <w:proofErr w:type="spellEnd"/>
-            <w:r>
-              <w:rPr>
-                <w:rFonts w:ascii="Arial" w:hAnsi="Arial" w:cs="Arial"/>
-              </w:rPr>
-              <w:t xml:space="preserve"> ayudarían a disminuir casos de delitos informáticos como estafas y fraudes </w:t>
+              <w:t xml:space="preserve">¿Cómo las tecnologías de registros distribuidos en arquitectura de microservicios cloud ayudarían a disminuir casos de delitos informáticos como estafas y fraudes </w:t>
             </w:r>
             <w:r>
               <w:rPr>
@@ -903,13 +997,7 @@
               <w:rPr>
                 <w:rFonts w:ascii="Arial" w:hAnsi="Arial" w:cs="Arial"/>
               </w:rPr>
-              <w:t>de una aplicación Fintech</w:t>
-            </w:r>
-            <w:r>
-              <w:rPr>
-                <w:rFonts w:ascii="Arial" w:hAnsi="Arial" w:cs="Arial"/>
-              </w:rPr>
-              <w:t>?</w:t>
+              <w:t>de una aplicación Fintech?</w:t>
             </w:r>
           </w:p>
         </w:tc>
@@ -933,7 +1021,6 @@
               </w:rPr>
               <w:t xml:space="preserve">Implementar tecnologías de registros distribuidos en una arquitectura de microservicios de Google Cloud utilizando </w:t>
             </w:r>
-            <w:proofErr w:type="spellStart"/>
             <w:r>
               <w:rPr>
                 <w:rFonts w:ascii="Arial" w:hAnsi="Arial" w:cs="Arial"/>
@@ -944,16 +1031,8 @@
               <w:rPr>
                 <w:rFonts w:ascii="Arial" w:hAnsi="Arial" w:cs="Arial"/>
               </w:rPr>
-              <w:t>lockchain</w:t>
-            </w:r>
-            <w:proofErr w:type="spellEnd"/>
-            <w:r>
-              <w:rPr>
-                <w:rFonts w:ascii="Arial" w:hAnsi="Arial" w:cs="Arial"/>
-              </w:rPr>
-              <w:t xml:space="preserve">, </w:t>
-            </w:r>
-            <w:proofErr w:type="spellStart"/>
+              <w:t xml:space="preserve">lockchain, </w:t>
+            </w:r>
             <w:r>
               <w:rPr>
                 <w:rFonts w:ascii="Arial" w:hAnsi="Arial" w:cs="Arial"/>
@@ -966,7 +1045,6 @@
               </w:rPr>
               <w:t>angle</w:t>
             </w:r>
-            <w:proofErr w:type="spellEnd"/>
             <w:r>
               <w:rPr>
                 <w:rFonts w:ascii="Arial" w:hAnsi="Arial" w:cs="Arial"/>
@@ -1117,23 +1195,15 @@
               <w:rPr>
                 <w:rFonts w:ascii="Arial" w:hAnsi="Arial" w:cs="Arial"/>
               </w:rPr>
-              <w:t xml:space="preserve"> la guía </w:t>
+              <w:t xml:space="preserve"> la </w:t>
             </w:r>
             <w:r>
               <w:rPr>
                 <w:rFonts w:ascii="Arial" w:hAnsi="Arial" w:cs="Arial"/>
               </w:rPr>
               <w:lastRenderedPageBreak/>
-              <w:t xml:space="preserve">metodológica de Barbara </w:t>
-            </w:r>
-            <w:proofErr w:type="spellStart"/>
-            <w:r>
-              <w:rPr>
-                <w:rFonts w:ascii="Arial" w:hAnsi="Arial" w:cs="Arial"/>
-              </w:rPr>
-              <w:t>Kitchenham</w:t>
-            </w:r>
-            <w:proofErr w:type="spellEnd"/>
+              <w:t>guía metodológica de Barbara Kitchenham</w:t>
+            </w:r>
             <w:r>
               <w:rPr>
                 <w:rFonts w:ascii="Arial" w:hAnsi="Arial" w:cs="Arial"/>
@@ -1186,21 +1256,7 @@
               <w:rPr>
                 <w:rFonts w:ascii="Arial" w:hAnsi="Arial" w:cs="Arial"/>
               </w:rPr>
-              <w:t xml:space="preserve">en la metodología ABCDE para el desarrollo de sistemas </w:t>
-            </w:r>
-            <w:proofErr w:type="spellStart"/>
-            <w:r>
-              <w:rPr>
-                <w:rFonts w:ascii="Arial" w:hAnsi="Arial" w:cs="Arial"/>
-              </w:rPr>
-              <w:t>DApps</w:t>
-            </w:r>
-            <w:proofErr w:type="spellEnd"/>
-            <w:r>
-              <w:rPr>
-                <w:rFonts w:ascii="Arial" w:hAnsi="Arial" w:cs="Arial"/>
-              </w:rPr>
-              <w:t>.</w:t>
+              <w:t>en la metodología ABCDE para el desarrollo de sistemas DApps.</w:t>
             </w:r>
           </w:p>
           <w:p>
@@ -1250,19 +1306,11 @@
               </w:rPr>
               <w:t xml:space="preserve">con IOTA </w:t>
             </w:r>
-            <w:proofErr w:type="spellStart"/>
-            <w:r>
-              <w:rPr>
-                <w:rFonts w:ascii="Arial" w:hAnsi="Arial" w:cs="Arial"/>
-              </w:rPr>
-              <w:t>Tangle</w:t>
-            </w:r>
-            <w:proofErr w:type="spellEnd"/>
-            <w:r>
-              <w:rPr>
-                <w:rFonts w:ascii="Arial" w:hAnsi="Arial" w:cs="Arial"/>
-              </w:rPr>
-              <w:t xml:space="preserve"> </w:t>
+            <w:r>
+              <w:rPr>
+                <w:rFonts w:ascii="Arial" w:hAnsi="Arial" w:cs="Arial"/>
+              </w:rPr>
+              <w:t xml:space="preserve">Tangle </w:t>
             </w:r>
             <w:r>
               <w:rPr>
@@ -1374,41 +1422,14 @@
               <w:rPr>
                 <w:rFonts w:ascii="Arial" w:hAnsi="Arial" w:cs="Arial"/>
               </w:rPr>
+              <w:lastRenderedPageBreak/>
               <w:t>I</w:t>
             </w:r>
             <w:r>
               <w:rPr>
                 <w:rFonts w:ascii="Arial" w:hAnsi="Arial" w:cs="Arial"/>
               </w:rPr>
-              <w:t xml:space="preserve">mplementar </w:t>
-            </w:r>
-            <w:proofErr w:type="spellStart"/>
-            <w:r>
-              <w:rPr>
-                <w:rFonts w:ascii="Arial" w:hAnsi="Arial" w:cs="Arial"/>
-              </w:rPr>
-              <w:t>smarts</w:t>
-            </w:r>
-            <w:proofErr w:type="spellEnd"/>
-            <w:r>
-              <w:rPr>
-                <w:rFonts w:ascii="Arial" w:hAnsi="Arial" w:cs="Arial"/>
-              </w:rPr>
-              <w:t xml:space="preserve"> </w:t>
-            </w:r>
-            <w:proofErr w:type="spellStart"/>
-            <w:r>
-              <w:rPr>
-                <w:rFonts w:ascii="Arial" w:hAnsi="Arial" w:cs="Arial"/>
-              </w:rPr>
-              <w:t>contracts</w:t>
-            </w:r>
-            <w:proofErr w:type="spellEnd"/>
-            <w:r>
-              <w:rPr>
-                <w:rFonts w:ascii="Arial" w:hAnsi="Arial" w:cs="Arial"/>
-              </w:rPr>
-              <w:t xml:space="preserve"> </w:t>
+              <w:t xml:space="preserve">mplementar smarts contracts </w:t>
             </w:r>
             <w:r>
               <w:rPr>
@@ -1426,16 +1447,8 @@
               <w:rPr>
                 <w:rFonts w:ascii="Arial" w:hAnsi="Arial" w:cs="Arial"/>
               </w:rPr>
-              <w:t xml:space="preserve"> </w:t>
-            </w:r>
-            <w:proofErr w:type="spellStart"/>
-            <w:r>
-              <w:rPr>
-                <w:rFonts w:ascii="Arial" w:hAnsi="Arial" w:cs="Arial"/>
-              </w:rPr>
-              <w:t>blockchain</w:t>
-            </w:r>
-            <w:proofErr w:type="spellEnd"/>
+              <w:t xml:space="preserve"> blockchain</w:t>
+            </w:r>
             <w:r>
               <w:rPr>
                 <w:rFonts w:ascii="Arial" w:hAnsi="Arial" w:cs="Arial"/>
@@ -1446,7 +1459,6 @@
               <w:rPr>
                 <w:rFonts w:ascii="Arial" w:hAnsi="Arial" w:cs="Arial"/>
               </w:rPr>
-              <w:lastRenderedPageBreak/>
               <w:t>disminuir el porcentaje de</w:t>
             </w:r>
             <w:r>
@@ -1589,23 +1601,13 @@
               </w:rPr>
               <w:t xml:space="preserve">de microservicios </w:t>
             </w:r>
-            <w:proofErr w:type="spellStart"/>
-            <w:r>
-              <w:rPr>
-                <w:rFonts w:ascii="Arial" w:hAnsi="Arial" w:cs="Arial"/>
-                <w:color w:val="000000"/>
-                <w:shd w:val="clear" w:color="auto" w:fill="FFFFFF"/>
-              </w:rPr>
-              <w:t>cloud</w:t>
-            </w:r>
-            <w:proofErr w:type="spellEnd"/>
-            <w:r>
-              <w:rPr>
-                <w:rFonts w:ascii="Arial" w:hAnsi="Arial" w:cs="Arial"/>
-                <w:color w:val="000000"/>
-                <w:shd w:val="clear" w:color="auto" w:fill="FFFFFF"/>
-              </w:rPr>
-              <w:t xml:space="preserve"> </w:t>
+            <w:r>
+              <w:rPr>
+                <w:rFonts w:ascii="Arial" w:hAnsi="Arial" w:cs="Arial"/>
+                <w:color w:val="000000"/>
+                <w:shd w:val="clear" w:color="auto" w:fill="FFFFFF"/>
+              </w:rPr>
+              <w:t xml:space="preserve">cloud </w:t>
             </w:r>
             <w:r>
               <w:rPr>
@@ -1724,7 +1726,6 @@
               </w:rPr>
               <w:t xml:space="preserve">de microservicios </w:t>
             </w:r>
-            <w:proofErr w:type="spellStart"/>
             <w:r>
               <w:rPr>
                 <w:rFonts w:ascii="Arial" w:hAnsi="Arial" w:cs="Arial"/>
@@ -1733,7 +1734,6 @@
               </w:rPr>
               <w:t>cloud</w:t>
             </w:r>
-            <w:proofErr w:type="spellEnd"/>
           </w:p>
           <w:p>
             <w:pPr>
@@ -1942,18 +1942,8 @@
                 <w:color w:val="000000"/>
                 <w:shd w:val="clear" w:color="auto" w:fill="FFFFFF"/>
               </w:rPr>
-              <w:t xml:space="preserve"> Smart </w:t>
-            </w:r>
-            <w:proofErr w:type="spellStart"/>
-            <w:r>
-              <w:rPr>
-                <w:rFonts w:ascii="Arial" w:hAnsi="Arial" w:cs="Arial"/>
-                <w:color w:val="000000"/>
-                <w:shd w:val="clear" w:color="auto" w:fill="FFFFFF"/>
-              </w:rPr>
-              <w:t>contracts</w:t>
-            </w:r>
-            <w:proofErr w:type="spellEnd"/>
+              <w:t xml:space="preserve"> Smart contracts</w:t>
+            </w:r>
             <w:r>
               <w:rPr>
                 <w:rFonts w:ascii="Arial" w:hAnsi="Arial" w:cs="Arial"/>
@@ -2301,19 +2291,11 @@
                 <w:rFonts w:ascii="Arial" w:hAnsi="Arial" w:cs="Arial"/>
               </w:rPr>
             </w:pPr>
-            <w:proofErr w:type="gramStart"/>
-            <w:r>
-              <w:rPr>
-                <w:rFonts w:ascii="Arial" w:hAnsi="Arial" w:cs="Arial"/>
-              </w:rPr>
-              <w:t>Total</w:t>
-            </w:r>
-            <w:proofErr w:type="gramEnd"/>
-            <w:r>
-              <w:rPr>
-                <w:rFonts w:ascii="Arial" w:hAnsi="Arial" w:cs="Arial"/>
-              </w:rPr>
-              <w:t xml:space="preserve"> de </w:t>
+            <w:r>
+              <w:rPr>
+                <w:rFonts w:ascii="Arial" w:hAnsi="Arial" w:cs="Arial"/>
+              </w:rPr>
+              <w:t xml:space="preserve">Total de </w:t>
             </w:r>
             <w:r>
               <w:rPr>
@@ -2413,25 +2395,7 @@
                 <w:color w:val="000000"/>
                 <w:shd w:val="clear" w:color="auto" w:fill="FFFFFF"/>
               </w:rPr>
-              <w:t xml:space="preserve">Google Cloud </w:t>
-            </w:r>
-            <w:proofErr w:type="spellStart"/>
-            <w:r>
-              <w:rPr>
-                <w:rFonts w:ascii="Arial" w:hAnsi="Arial" w:cs="Arial"/>
-                <w:color w:val="000000"/>
-                <w:shd w:val="clear" w:color="auto" w:fill="FFFFFF"/>
-              </w:rPr>
-              <w:t>Engine</w:t>
-            </w:r>
-            <w:proofErr w:type="spellEnd"/>
-            <w:r>
-              <w:rPr>
-                <w:rFonts w:ascii="Arial" w:hAnsi="Arial" w:cs="Arial"/>
-                <w:color w:val="000000"/>
-                <w:shd w:val="clear" w:color="auto" w:fill="FFFFFF"/>
-              </w:rPr>
-              <w:t xml:space="preserve"> (GCE)</w:t>
+              <w:t>Google Cloud Engine (GCE)</w:t>
             </w:r>
             <w:r>
               <w:rPr>
@@ -2447,43 +2411,7 @@
                 <w:color w:val="000000"/>
                 <w:shd w:val="clear" w:color="auto" w:fill="FFFFFF"/>
               </w:rPr>
-              <w:t xml:space="preserve">y </w:t>
-            </w:r>
-            <w:proofErr w:type="spellStart"/>
-            <w:r>
-              <w:rPr>
-                <w:rFonts w:ascii="Arial" w:hAnsi="Arial" w:cs="Arial"/>
-                <w:color w:val="000000"/>
-                <w:shd w:val="clear" w:color="auto" w:fill="FFFFFF"/>
-              </w:rPr>
-              <w:t>cloud</w:t>
-            </w:r>
-            <w:proofErr w:type="spellEnd"/>
-            <w:r>
-              <w:rPr>
-                <w:rFonts w:ascii="Arial" w:hAnsi="Arial" w:cs="Arial"/>
-                <w:color w:val="000000"/>
-                <w:shd w:val="clear" w:color="auto" w:fill="FFFFFF"/>
-              </w:rPr>
-              <w:t xml:space="preserve"> </w:t>
-            </w:r>
-            <w:proofErr w:type="spellStart"/>
-            <w:r>
-              <w:rPr>
-                <w:rFonts w:ascii="Arial" w:hAnsi="Arial" w:cs="Arial"/>
-                <w:color w:val="000000"/>
-                <w:shd w:val="clear" w:color="auto" w:fill="FFFFFF"/>
-              </w:rPr>
-              <w:t>functions</w:t>
-            </w:r>
-            <w:proofErr w:type="spellEnd"/>
-            <w:r>
-              <w:rPr>
-                <w:rFonts w:ascii="Arial" w:hAnsi="Arial" w:cs="Arial"/>
-                <w:color w:val="000000"/>
-                <w:shd w:val="clear" w:color="auto" w:fill="FFFFFF"/>
-              </w:rPr>
-              <w:t>.</w:t>
+              <w:t>y cloud functions.</w:t>
             </w:r>
           </w:p>
           <w:p>
@@ -2777,43 +2705,7 @@
                 <w:color w:val="000000"/>
                 <w:shd w:val="clear" w:color="auto" w:fill="FFFFFF"/>
               </w:rPr>
-              <w:t xml:space="preserve"> con </w:t>
-            </w:r>
-            <w:proofErr w:type="spellStart"/>
-            <w:r>
-              <w:rPr>
-                <w:rFonts w:ascii="Arial" w:hAnsi="Arial" w:cs="Arial"/>
-                <w:color w:val="000000"/>
-                <w:shd w:val="clear" w:color="auto" w:fill="FFFFFF"/>
-              </w:rPr>
-              <w:t>mysql</w:t>
-            </w:r>
-            <w:proofErr w:type="spellEnd"/>
-            <w:r>
-              <w:rPr>
-                <w:rFonts w:ascii="Arial" w:hAnsi="Arial" w:cs="Arial"/>
-                <w:color w:val="000000"/>
-                <w:shd w:val="clear" w:color="auto" w:fill="FFFFFF"/>
-              </w:rPr>
-              <w:t xml:space="preserve"> y </w:t>
-            </w:r>
-            <w:proofErr w:type="spellStart"/>
-            <w:r>
-              <w:rPr>
-                <w:rFonts w:ascii="Arial" w:hAnsi="Arial" w:cs="Arial"/>
-                <w:color w:val="000000"/>
-                <w:shd w:val="clear" w:color="auto" w:fill="FFFFFF"/>
-              </w:rPr>
-              <w:t>firebase</w:t>
-            </w:r>
-            <w:proofErr w:type="spellEnd"/>
-            <w:r>
-              <w:rPr>
-                <w:rFonts w:ascii="Arial" w:hAnsi="Arial" w:cs="Arial"/>
-                <w:color w:val="000000"/>
-                <w:shd w:val="clear" w:color="auto" w:fill="FFFFFF"/>
-              </w:rPr>
-              <w:t>.</w:t>
+              <w:t xml:space="preserve"> con mysql y firebase.</w:t>
             </w:r>
           </w:p>
         </w:tc>
